--- a/TEMP/input/p035r_LdlV_++MHS_PHS_G2/tc_p035r.docx
+++ b/TEMP/input/p035r_LdlV_++MHS_PHS_G2/tc_p035r.docx
@@ -3227,36 +3227,14 @@
     <w:rPrDefault>
       <w:rPr>
         <w:rFonts w:ascii="Arial" w:cs="Arial" w:eastAsia="Arial" w:hAnsi="Arial"/>
-        <w:b w:val="0"/>
-        <w:i w:val="0"/>
-        <w:smallCaps w:val="0"/>
-        <w:strike w:val="0"/>
-        <w:color w:val="000000"/>
         <w:sz w:val="22"/>
         <w:szCs w:val="22"/>
-        <w:u w:val="none"/>
-        <w:shd w:fill="auto" w:val="clear"/>
-        <w:vertAlign w:val="baseline"/>
         <w:lang w:val="en"/>
       </w:rPr>
     </w:rPrDefault>
     <w:pPrDefault>
       <w:pPr>
-        <w:keepNext w:val="0"/>
-        <w:keepLines w:val="0"/>
-        <w:widowControl w:val="1"/>
-        <w:pBdr>
-          <w:top w:space="0" w:sz="0" w:val="nil"/>
-          <w:left w:space="0" w:sz="0" w:val="nil"/>
-          <w:bottom w:space="0" w:sz="0" w:val="nil"/>
-          <w:right w:space="0" w:sz="0" w:val="nil"/>
-          <w:between w:space="0" w:sz="0" w:val="nil"/>
-        </w:pBdr>
-        <w:shd w:fill="auto" w:val="clear"/>
-        <w:spacing w:after="0" w:before="0" w:line="276" w:lineRule="auto"/>
-        <w:ind w:left="0" w:right="0" w:firstLine="0"/>
-        <w:contextualSpacing w:val="0"/>
-        <w:jc w:val="left"/>
+        <w:spacing w:line="276" w:lineRule="auto"/>
       </w:pPr>
     </w:pPrDefault>
   </w:docDefaults>

--- a/TEMP/input/p035r_LdlV_++MHS_PHS_G2/tc_p035r.docx
+++ b/TEMP/input/p035r_LdlV_++MHS_PHS_G2/tc_p035r.docx
@@ -1434,12 +1434,46 @@
           <w:color w:val="000000"/>
           <w:rtl w:val="0"/>
         </w:rPr>
-        <w:t xml:space="preserve">triangle trenchant contre trenchant co&lt;exp&gt;mm&lt;/exp&gt;e tu vois &amp;</w:t>
+        <w:t xml:space="preserve">triangle trenchant contre trenchant co</w:t>
       </w:r>
       <w:r>
         <w:rPr>
           <w:rFonts w:ascii="Courier New" w:cs="Courier New" w:eastAsia="Courier New" w:hAnsi="Courier New"/>
           <w:color w:val="a9a9a9"/>
+          <w:sz w:val="14"/>
+          <w:szCs w:val="14"/>
+          <w:rtl w:val="0"/>
+        </w:rPr>
+        <w:t xml:space="preserve">&lt;exp&gt;</w:t>
+      </w:r>
+      <w:r>
+        <w:rPr>
+          <w:color w:val="000000"/>
+          <w:rtl w:val="0"/>
+        </w:rPr>
+        <w:t xml:space="preserve">mm</w:t>
+      </w:r>
+      <w:r>
+        <w:rPr>
+          <w:rFonts w:ascii="Courier New" w:cs="Courier New" w:eastAsia="Courier New" w:hAnsi="Courier New"/>
+          <w:color w:val="a9a9a9"/>
+          <w:sz w:val="14"/>
+          <w:szCs w:val="14"/>
+          <w:rtl w:val="0"/>
+        </w:rPr>
+        <w:t xml:space="preserve">&lt;/exp&gt;</w:t>
+      </w:r>
+      <w:r>
+        <w:rPr>
+          <w:color w:val="000000"/>
+          <w:rtl w:val="0"/>
+        </w:rPr>
+        <w:t xml:space="preserve">e tu vois &amp;</w:t>
+      </w:r>
+      <w:r>
+        <w:rPr>
+          <w:rFonts w:ascii="Courier New" w:cs="Courier New" w:eastAsia="Courier New" w:hAnsi="Courier New"/>
+          <w:color w:val="a9a9a9"/>
           <w:sz w:val="18"/>
           <w:szCs w:val="18"/>
           <w:rtl w:val="0"/>
@@ -1546,12 +1580,46 @@
           <w:color w:val="000000"/>
           <w:rtl w:val="0"/>
         </w:rPr>
-        <w:t xml:space="preserve">oindre les bouts des manches pourro&lt;exp&gt;n&lt;/exp&gt;t</w:t>
+        <w:t xml:space="preserve">oindre les bouts des manches pourro</w:t>
       </w:r>
       <w:r>
         <w:rPr>
           <w:rFonts w:ascii="Courier New" w:cs="Courier New" w:eastAsia="Courier New" w:hAnsi="Courier New"/>
           <w:color w:val="a9a9a9"/>
+          <w:sz w:val="14"/>
+          <w:szCs w:val="14"/>
+          <w:rtl w:val="0"/>
+        </w:rPr>
+        <w:t xml:space="preserve">&lt;exp&gt;</w:t>
+      </w:r>
+      <w:r>
+        <w:rPr>
+          <w:color w:val="000000"/>
+          <w:rtl w:val="0"/>
+        </w:rPr>
+        <w:t xml:space="preserve">n</w:t>
+      </w:r>
+      <w:r>
+        <w:rPr>
+          <w:rFonts w:ascii="Courier New" w:cs="Courier New" w:eastAsia="Courier New" w:hAnsi="Courier New"/>
+          <w:color w:val="a9a9a9"/>
+          <w:sz w:val="14"/>
+          <w:szCs w:val="14"/>
+          <w:rtl w:val="0"/>
+        </w:rPr>
+        <w:t xml:space="preserve">&lt;/exp&gt;</w:t>
+      </w:r>
+      <w:r>
+        <w:rPr>
+          <w:color w:val="000000"/>
+          <w:rtl w:val="0"/>
+        </w:rPr>
+        <w:t xml:space="preserve">t</w:t>
+      </w:r>
+      <w:r>
+        <w:rPr>
+          <w:rFonts w:ascii="Courier New" w:cs="Courier New" w:eastAsia="Courier New" w:hAnsi="Courier New"/>
+          <w:color w:val="a9a9a9"/>
           <w:sz w:val="18"/>
           <w:szCs w:val="18"/>
           <w:rtl w:val="0"/>
@@ -1669,7 +1737,41 @@
           <w:color w:val="000000"/>
           <w:rtl w:val="0"/>
         </w:rPr>
-        <w:t xml:space="preserve">ou faire promptem&lt;exp&gt;ent&lt;/exp&gt; un trepied au camp avecq trois poinctes</w:t>
+        <w:t xml:space="preserve">ou faire promptem</w:t>
+      </w:r>
+      <w:r>
+        <w:rPr>
+          <w:rFonts w:ascii="Courier New" w:cs="Courier New" w:eastAsia="Courier New" w:hAnsi="Courier New"/>
+          <w:color w:val="a9a9a9"/>
+          <w:sz w:val="14"/>
+          <w:szCs w:val="14"/>
+          <w:rtl w:val="0"/>
+        </w:rPr>
+        <w:t xml:space="preserve">&lt;exp&gt;</w:t>
+      </w:r>
+      <w:r>
+        <w:rPr>
+          <w:color w:val="000000"/>
+          <w:rtl w:val="0"/>
+        </w:rPr>
+        <w:t xml:space="preserve">ent</w:t>
+      </w:r>
+      <w:r>
+        <w:rPr>
+          <w:rFonts w:ascii="Courier New" w:cs="Courier New" w:eastAsia="Courier New" w:hAnsi="Courier New"/>
+          <w:color w:val="a9a9a9"/>
+          <w:sz w:val="14"/>
+          <w:szCs w:val="14"/>
+          <w:rtl w:val="0"/>
+        </w:rPr>
+        <w:t xml:space="preserve">&lt;/exp&gt;</w:t>
+      </w:r>
+      <w:r>
+        <w:rPr>
+          <w:color w:val="000000"/>
+          <w:rtl w:val="0"/>
+        </w:rPr>
+        <w:t xml:space="preserve"> un trepied au camp avecq trois poinctes</w:t>
       </w:r>
       <w:r>
         <w:rPr>

--- a/TEMP/input/p035r_LdlV_++MHS_PHS_G2/tc_p035r.docx
+++ b/TEMP/input/p035r_LdlV_++MHS_PHS_G2/tc_p035r.docx
@@ -553,10 +553,33 @@
       </w:pPr>
       <w:r>
         <w:rPr>
-          <w:color w:val="000000"/>
-          <w:rtl w:val="0"/>
-        </w:rPr>
-        <w:t xml:space="preserve">despuys le bout de l</w:t>
+          <w:rFonts w:ascii="Courier New" w:cs="Courier New" w:eastAsia="Courier New" w:hAnsi="Courier New"/>
+          <w:color w:val="0000ff"/>
+          <w:sz w:val="18"/>
+          <w:szCs w:val="18"/>
+          <w:rtl w:val="0"/>
+        </w:rPr>
+        <w:t xml:space="preserve">&lt;ms&gt;</w:t>
+      </w:r>
+      <w:r>
+        <w:rPr>
+          <w:color w:val="000000"/>
+          <w:rtl w:val="0"/>
+        </w:rPr>
+        <w:t xml:space="preserve">despuys le</w:t>
+      </w:r>
+      <w:r>
+        <w:rPr>
+          <w:rtl w:val="0"/>
+        </w:rPr>
+        <w:t xml:space="preserve"> </w:t>
+      </w:r>
+      <w:r>
+        <w:rPr>
+          <w:color w:val="000000"/>
+          <w:rtl w:val="0"/>
+        </w:rPr>
+        <w:t xml:space="preserve">bout de l</w:t>
       </w:r>
       <w:r>
         <w:rPr>
@@ -630,7 +653,7 @@
           <w:szCs w:val="18"/>
           <w:rtl w:val="0"/>
         </w:rPr>
-        <w:t xml:space="preserve">&lt;/bp&gt;</w:t>
+        <w:t xml:space="preserve">&lt;/bp&gt;&lt;/ms&gt;</w:t>
       </w:r>
       <w:r>
         <w:rPr>
@@ -911,34 +934,41 @@
           <w:color w:val="000000"/>
           <w:rtl w:val="0"/>
         </w:rPr>
-        <w:t xml:space="preserve">Pour fayre soubstenir un seau d</w:t>
-      </w:r>
-      <w:r>
-        <w:rPr>
-          <w:rFonts w:ascii="Courier New" w:cs="Courier New" w:eastAsia="Courier New" w:hAnsi="Courier New"/>
-          <w:color w:val="0000ff"/>
-          <w:sz w:val="18"/>
-          <w:szCs w:val="18"/>
-          <w:rtl w:val="0"/>
-        </w:rPr>
-        <w:t xml:space="preserve">&lt;m&gt;</w:t>
-      </w:r>
-      <w:r>
-        <w:rPr>
-          <w:color w:val="000000"/>
-          <w:rtl w:val="0"/>
-        </w:rPr>
-        <w:t xml:space="preserve">eau</w:t>
-      </w:r>
-      <w:r>
-        <w:rPr>
-          <w:rFonts w:ascii="Courier New" w:cs="Courier New" w:eastAsia="Courier New" w:hAnsi="Courier New"/>
-          <w:color w:val="0000ff"/>
-          <w:sz w:val="18"/>
-          <w:szCs w:val="18"/>
-          <w:rtl w:val="0"/>
-        </w:rPr>
-        <w:t xml:space="preserve">&lt;/m&gt;</w:t>
+        <w:t xml:space="preserve">Pour fayre soubstenir un </w:t>
+      </w:r>
+      <w:r>
+        <w:rPr>
+          <w:rFonts w:ascii="Courier New" w:cs="Courier New" w:eastAsia="Courier New" w:hAnsi="Courier New"/>
+          <w:color w:val="0000ff"/>
+          <w:sz w:val="18"/>
+          <w:szCs w:val="18"/>
+          <w:rtl w:val="0"/>
+        </w:rPr>
+        <w:t xml:space="preserve">&lt;tl&gt;</w:t>
+      </w:r>
+      <w:r>
+        <w:rPr>
+          <w:color w:val="000000"/>
+          <w:rtl w:val="0"/>
+        </w:rPr>
+        <w:t xml:space="preserve">seau</w:t>
+      </w:r>
+      <w:r>
+        <w:rPr>
+          <w:rFonts w:ascii="Courier New" w:cs="Courier New" w:eastAsia="Courier New" w:hAnsi="Courier New"/>
+          <w:color w:val="0000ff"/>
+          <w:sz w:val="18"/>
+          <w:szCs w:val="18"/>
+          <w:rtl w:val="0"/>
+        </w:rPr>
+        <w:t xml:space="preserve">&lt;/tl&gt;</w:t>
+      </w:r>
+      <w:r>
+        <w:rPr>
+          <w:color w:val="000000"/>
+          <w:rtl w:val="0"/>
+        </w:rPr>
+        <w:t xml:space="preserve"> deau</w:t>
       </w:r>
       <w:r>
         <w:rPr>
@@ -1318,24 +1348,41 @@
           <w:color w:val="000000"/>
           <w:rtl w:val="0"/>
         </w:rPr>
-        <w:t xml:space="preserve">costeaulx</w:t>
-      </w:r>
-      <w:r>
-        <w:rPr>
-          <w:rFonts w:ascii="Courier New" w:cs="Courier New" w:eastAsia="Courier New" w:hAnsi="Courier New"/>
-          <w:color w:val="0000ff"/>
-          <w:sz w:val="18"/>
-          <w:szCs w:val="18"/>
-          <w:rtl w:val="0"/>
-        </w:rPr>
-        <w:t xml:space="preserve">&lt;/tl&gt;</w:t>
-      </w:r>
-      <w:r>
-        <w:rPr>
-          <w:color w:val="000000"/>
-          <w:rtl w:val="0"/>
-        </w:rPr>
-        <w:t xml:space="preserve"> ou de cuisine ou de table tu feras</w:t>
+        <w:t xml:space="preserve">costeaulx ou </w:t>
+      </w:r>
+      <w:r>
+        <w:rPr>
+          <w:rFonts w:ascii="Courier New" w:cs="Courier New" w:eastAsia="Courier New" w:hAnsi="Courier New"/>
+          <w:color w:val="0000ff"/>
+          <w:sz w:val="18"/>
+          <w:szCs w:val="18"/>
+          <w:rtl w:val="0"/>
+        </w:rPr>
+        <w:t xml:space="preserve">&lt;env&gt;</w:t>
+      </w:r>
+      <w:r>
+        <w:rPr>
+          <w:color w:val="000000"/>
+          <w:rtl w:val="0"/>
+        </w:rPr>
+        <w:t xml:space="preserve">de cuisine ou de table</w:t>
+      </w:r>
+      <w:r>
+        <w:rPr>
+          <w:rFonts w:ascii="Courier New" w:cs="Courier New" w:eastAsia="Courier New" w:hAnsi="Courier New"/>
+          <w:color w:val="0000ff"/>
+          <w:sz w:val="18"/>
+          <w:szCs w:val="18"/>
+          <w:rtl w:val="0"/>
+        </w:rPr>
+        <w:t xml:space="preserve">&lt;/env&gt;&lt;/tl&gt;</w:t>
+      </w:r>
+      <w:r>
+        <w:rPr>
+          <w:color w:val="000000"/>
+          <w:rtl w:val="0"/>
+        </w:rPr>
+        <w:t xml:space="preserve"> tu feras</w:t>
       </w:r>
       <w:r>
         <w:rPr>
@@ -1696,7 +1743,34 @@
           <w:color w:val="000000"/>
           <w:rtl w:val="0"/>
         </w:rPr>
-        <w:t xml:space="preserve">cella a aultre usage avecq des piques avecq des soliveaulx</w:t>
+        <w:t xml:space="preserve">cella a aultre usage avecq des </w:t>
+      </w:r>
+      <w:r>
+        <w:rPr>
+          <w:rFonts w:ascii="Courier New" w:cs="Courier New" w:eastAsia="Courier New" w:hAnsi="Courier New"/>
+          <w:color w:val="0000ff"/>
+          <w:sz w:val="18"/>
+          <w:szCs w:val="18"/>
+          <w:rtl w:val="0"/>
+        </w:rPr>
+        <w:t xml:space="preserve">&lt;tl&gt;</w:t>
+      </w:r>
+      <w:r>
+        <w:rPr>
+          <w:color w:val="000000"/>
+          <w:rtl w:val="0"/>
+        </w:rPr>
+        <w:t xml:space="preserve">piques avecq des soliveaulx</w:t>
+      </w:r>
+      <w:r>
+        <w:rPr>
+          <w:rFonts w:ascii="Courier New" w:cs="Courier New" w:eastAsia="Courier New" w:hAnsi="Courier New"/>
+          <w:color w:val="0000ff"/>
+          <w:sz w:val="18"/>
+          <w:szCs w:val="18"/>
+          <w:rtl w:val="0"/>
+        </w:rPr>
+        <w:t xml:space="preserve">&lt;/tl&gt;</w:t>
       </w:r>
       <w:r>
         <w:rPr>
@@ -1812,7 +1886,7 @@
           <w:color w:val="000000"/>
           <w:rtl w:val="0"/>
         </w:rPr>
-        <w:t xml:space="preserve">dhalebarde Si le tranchant du </w:t>
+        <w:t xml:space="preserve">d</w:t>
       </w:r>
       <w:r>
         <w:rPr>
@@ -1829,6 +1903,40 @@
           <w:color w:val="000000"/>
           <w:rtl w:val="0"/>
         </w:rPr>
+        <w:t xml:space="preserve">halebarde</w:t>
+      </w:r>
+      <w:r>
+        <w:rPr>
+          <w:rFonts w:ascii="Courier New" w:cs="Courier New" w:eastAsia="Courier New" w:hAnsi="Courier New"/>
+          <w:color w:val="0000ff"/>
+          <w:sz w:val="18"/>
+          <w:szCs w:val="18"/>
+          <w:rtl w:val="0"/>
+        </w:rPr>
+        <w:t xml:space="preserve">&lt;/tl&gt;</w:t>
+      </w:r>
+      <w:r>
+        <w:rPr>
+          <w:color w:val="000000"/>
+          <w:rtl w:val="0"/>
+        </w:rPr>
+        <w:t xml:space="preserve"> Si le tranchant du </w:t>
+      </w:r>
+      <w:r>
+        <w:rPr>
+          <w:rFonts w:ascii="Courier New" w:cs="Courier New" w:eastAsia="Courier New" w:hAnsi="Courier New"/>
+          <w:color w:val="0000ff"/>
+          <w:sz w:val="18"/>
+          <w:szCs w:val="18"/>
+          <w:rtl w:val="0"/>
+        </w:rPr>
+        <w:t xml:space="preserve">&lt;tl&gt;</w:t>
+      </w:r>
+      <w:r>
+        <w:rPr>
+          <w:color w:val="000000"/>
+          <w:rtl w:val="0"/>
+        </w:rPr>
         <w:t xml:space="preserve">costeau</w:t>
       </w:r>
       <w:r>
@@ -2699,7 +2807,7 @@
           <w:szCs w:val="18"/>
           <w:rtl w:val="0"/>
         </w:rPr>
-        <w:t xml:space="preserve">&lt;bp&gt;</w:t>
+        <w:t xml:space="preserve">&lt;ms&gt;&lt;bp&gt;</w:t>
       </w:r>
       <w:r>
         <w:rPr>
@@ -2716,7 +2824,7 @@
           <w:szCs w:val="18"/>
           <w:rtl w:val="0"/>
         </w:rPr>
-        <w:t xml:space="preserve">&lt;/bp&gt;</w:t>
+        <w:t xml:space="preserve">&lt;/bp&gt;&lt;/ms&gt;</w:t>
       </w:r>
       <w:r>
         <w:rPr>

--- a/TEMP/input/p035r_LdlV_++MHS_PHS_G2/tc_p035r.docx
+++ b/TEMP/input/p035r_LdlV_++MHS_PHS_G2/tc_p035r.docx
@@ -1365,17 +1365,34 @@
           <w:color w:val="000000"/>
           <w:rtl w:val="0"/>
         </w:rPr>
-        <w:t xml:space="preserve">de cuisine ou de table</w:t>
-      </w:r>
-      <w:r>
-        <w:rPr>
-          <w:rFonts w:ascii="Courier New" w:cs="Courier New" w:eastAsia="Courier New" w:hAnsi="Courier New"/>
-          <w:color w:val="0000ff"/>
-          <w:sz w:val="18"/>
-          <w:szCs w:val="18"/>
-          <w:rtl w:val="0"/>
-        </w:rPr>
-        <w:t xml:space="preserve">&lt;/env&gt;&lt;/tl&gt;</w:t>
+        <w:t xml:space="preserve">de cuisine</w:t>
+      </w:r>
+      <w:r>
+        <w:rPr>
+          <w:rFonts w:ascii="Courier New" w:cs="Courier New" w:eastAsia="Courier New" w:hAnsi="Courier New"/>
+          <w:color w:val="0000ff"/>
+          <w:sz w:val="18"/>
+          <w:szCs w:val="18"/>
+          <w:rtl w:val="0"/>
+        </w:rPr>
+        <w:t xml:space="preserve">&lt;/env&gt;</w:t>
+      </w:r>
+      <w:r>
+        <w:rPr>
+          <w:color w:val="000000"/>
+          <w:rtl w:val="0"/>
+        </w:rPr>
+        <w:t xml:space="preserve"> ou de table</w:t>
+      </w:r>
+      <w:r>
+        <w:rPr>
+          <w:rFonts w:ascii="Courier New" w:cs="Courier New" w:eastAsia="Courier New" w:hAnsi="Courier New"/>
+          <w:color w:val="0000ff"/>
+          <w:sz w:val="18"/>
+          <w:szCs w:val="18"/>
+          <w:rtl w:val="0"/>
+        </w:rPr>
+        <w:t xml:space="preserve">&lt;/tl&gt;</w:t>
       </w:r>
       <w:r>
         <w:rPr>

--- a/TEMP/input/p035r_LdlV_++MHS_PHS_G2/tc_p035r.docx
+++ b/TEMP/input/p035r_LdlV_++MHS_PHS_G2/tc_p035r.docx
@@ -195,24 +195,7 @@
           <w:szCs w:val="18"/>
           <w:rtl w:val="0"/>
         </w:rPr>
-        <w:t xml:space="preserve">&lt;id&gt;</w:t>
-      </w:r>
-      <w:r>
-        <w:rPr>
-          <w:color w:val="000000"/>
-          <w:rtl w:val="0"/>
-        </w:rPr>
-        <w:t xml:space="preserve">p035r_1</w:t>
-      </w:r>
-      <w:r>
-        <w:rPr>
-          <w:rFonts w:ascii="Courier New" w:cs="Courier New" w:eastAsia="Courier New" w:hAnsi="Courier New"/>
-          <w:color w:val="7f6000"/>
-          <w:sz w:val="18"/>
-          <w:szCs w:val="18"/>
-          <w:rtl w:val="0"/>
-        </w:rPr>
-        <w:t xml:space="preserve">&lt;/id&gt;</w:t>
+        <w:t xml:space="preserve">&lt;id&gt;p035r_1&lt;/id&gt;</w:t>
       </w:r>
       <w:r>
         <w:rPr>
@@ -876,24 +859,7 @@
           <w:szCs w:val="18"/>
           <w:rtl w:val="0"/>
         </w:rPr>
-        <w:t xml:space="preserve">&lt;id&gt;</w:t>
-      </w:r>
-      <w:r>
-        <w:rPr>
-          <w:color w:val="000000"/>
-          <w:rtl w:val="0"/>
-        </w:rPr>
-        <w:t xml:space="preserve">p035r_2</w:t>
-      </w:r>
-      <w:r>
-        <w:rPr>
-          <w:rFonts w:ascii="Courier New" w:cs="Courier New" w:eastAsia="Courier New" w:hAnsi="Courier New"/>
-          <w:color w:val="7f6000"/>
-          <w:sz w:val="18"/>
-          <w:szCs w:val="18"/>
-          <w:rtl w:val="0"/>
-        </w:rPr>
-        <w:t xml:space="preserve">&lt;/id&gt;</w:t>
+        <w:t xml:space="preserve">&lt;id&gt;p035r_2&lt;/id&gt;</w:t>
       </w:r>
       <w:r>
         <w:rPr>
@@ -2259,15 +2225,32 @@
           <w:szCs w:val="18"/>
           <w:rtl w:val="0"/>
         </w:rPr>
-        <w:t xml:space="preserve">&lt;id&gt;</w:t>
-      </w:r>
-      <w:r>
-        <w:rPr>
-          <w:color w:val="000000"/>
-          <w:rtl w:val="0"/>
-        </w:rPr>
-        <w:t xml:space="preserve">p035r_3</w:t>
-      </w:r>
+        <w:t xml:space="preserve">&lt;id&gt;p035r_3&lt;/id&gt;</w:t>
+      </w:r>
+      <w:r>
+        <w:rPr>
+          <w:rtl w:val="0"/>
+        </w:rPr>
+      </w:r>
+    </w:p>
+    <w:p>
+      <w:pPr>
+        <w:keepNext w:val="0"/>
+        <w:keepLines w:val="0"/>
+        <w:widowControl w:val="0"/>
+        <w:pBdr>
+          <w:top w:space="0" w:sz="0" w:val="nil"/>
+          <w:left w:space="0" w:sz="0" w:val="nil"/>
+          <w:bottom w:space="0" w:sz="0" w:val="nil"/>
+          <w:right w:space="0" w:sz="0" w:val="nil"/>
+          <w:between w:space="0" w:sz="0" w:val="nil"/>
+        </w:pBdr>
+        <w:shd w:fill="auto" w:val="clear"/>
+        <w:contextualSpacing w:val="0"/>
+        <w:rPr>
+          <w:color w:val="000000"/>
+        </w:rPr>
+      </w:pPr>
       <w:r>
         <w:rPr>
           <w:rFonts w:ascii="Courier New" w:cs="Courier New" w:eastAsia="Courier New" w:hAnsi="Courier New"/>
@@ -2276,32 +2259,117 @@
           <w:szCs w:val="18"/>
           <w:rtl w:val="0"/>
         </w:rPr>
-        <w:t xml:space="preserve">&lt;/id&gt;</w:t>
-      </w:r>
-      <w:r>
-        <w:rPr>
-          <w:rtl w:val="0"/>
-        </w:rPr>
-      </w:r>
-    </w:p>
-    <w:p>
-      <w:pPr>
-        <w:keepNext w:val="0"/>
-        <w:keepLines w:val="0"/>
-        <w:widowControl w:val="0"/>
-        <w:pBdr>
-          <w:top w:space="0" w:sz="0" w:val="nil"/>
-          <w:left w:space="0" w:sz="0" w:val="nil"/>
-          <w:bottom w:space="0" w:sz="0" w:val="nil"/>
-          <w:right w:space="0" w:sz="0" w:val="nil"/>
-          <w:between w:space="0" w:sz="0" w:val="nil"/>
-        </w:pBdr>
-        <w:shd w:fill="auto" w:val="clear"/>
-        <w:contextualSpacing w:val="0"/>
-        <w:rPr>
-          <w:color w:val="000000"/>
-        </w:rPr>
-      </w:pPr>
+        <w:t xml:space="preserve">&lt;head&gt;</w:t>
+      </w:r>
+      <w:r>
+        <w:rPr>
+          <w:color w:val="000000"/>
+          <w:rtl w:val="0"/>
+        </w:rPr>
+        <w:t xml:space="preserve">Pour faire bouillir sans foeu dans de l</w:t>
+      </w:r>
+      <w:r>
+        <w:rPr>
+          <w:rFonts w:ascii="Courier New" w:cs="Courier New" w:eastAsia="Courier New" w:hAnsi="Courier New"/>
+          <w:color w:val="0000ff"/>
+          <w:sz w:val="18"/>
+          <w:szCs w:val="18"/>
+          <w:rtl w:val="0"/>
+        </w:rPr>
+        <w:t xml:space="preserve">&lt;m&gt;</w:t>
+      </w:r>
+      <w:r>
+        <w:rPr>
+          <w:color w:val="000000"/>
+          <w:rtl w:val="0"/>
+        </w:rPr>
+        <w:t xml:space="preserve">eau</w:t>
+      </w:r>
+      <w:r>
+        <w:rPr>
+          <w:rFonts w:ascii="Courier New" w:cs="Courier New" w:eastAsia="Courier New" w:hAnsi="Courier New"/>
+          <w:color w:val="a9a9a9"/>
+          <w:sz w:val="18"/>
+          <w:szCs w:val="18"/>
+          <w:rtl w:val="0"/>
+        </w:rPr>
+        <w:t xml:space="preserve">&lt;lb/&gt;</w:t>
+      </w:r>
+      <w:r>
+        <w:rPr>
+          <w:rtl w:val="0"/>
+        </w:rPr>
+      </w:r>
+    </w:p>
+    <w:p>
+      <w:pPr>
+        <w:keepNext w:val="0"/>
+        <w:keepLines w:val="0"/>
+        <w:widowControl w:val="0"/>
+        <w:pBdr>
+          <w:top w:space="0" w:sz="0" w:val="nil"/>
+          <w:left w:space="0" w:sz="0" w:val="nil"/>
+          <w:bottom w:space="0" w:sz="0" w:val="nil"/>
+          <w:right w:space="0" w:sz="0" w:val="nil"/>
+          <w:between w:space="0" w:sz="0" w:val="nil"/>
+        </w:pBdr>
+        <w:shd w:fill="auto" w:val="clear"/>
+        <w:contextualSpacing w:val="0"/>
+        <w:rPr>
+          <w:color w:val="000000"/>
+        </w:rPr>
+      </w:pPr>
+      <w:r>
+        <w:rPr>
+          <w:color w:val="000000"/>
+          <w:rtl w:val="0"/>
+        </w:rPr>
+        <w:t xml:space="preserve">froide</w:t>
+      </w:r>
+      <w:r>
+        <w:rPr>
+          <w:rFonts w:ascii="Courier New" w:cs="Courier New" w:eastAsia="Courier New" w:hAnsi="Courier New"/>
+          <w:color w:val="0000ff"/>
+          <w:sz w:val="18"/>
+          <w:szCs w:val="18"/>
+          <w:rtl w:val="0"/>
+        </w:rPr>
+        <w:t xml:space="preserve">&lt;/m&gt;</w:t>
+      </w:r>
+      <w:r>
+        <w:rPr>
+          <w:color w:val="000000"/>
+          <w:rtl w:val="0"/>
+        </w:rPr>
+        <w:t xml:space="preserve"> un </w:t>
+      </w:r>
+      <w:r>
+        <w:rPr>
+          <w:rFonts w:ascii="Courier New" w:cs="Courier New" w:eastAsia="Courier New" w:hAnsi="Courier New"/>
+          <w:color w:val="0000ff"/>
+          <w:sz w:val="18"/>
+          <w:szCs w:val="18"/>
+          <w:rtl w:val="0"/>
+        </w:rPr>
+        <w:t xml:space="preserve">&lt;m&gt;</w:t>
+      </w:r>
+      <w:r>
+        <w:rPr>
+          <w:color w:val="000000"/>
+          <w:rtl w:val="0"/>
+        </w:rPr>
+        <w:t xml:space="preserve">oeuf</w:t>
+      </w:r>
+      <w:r>
+        <w:rPr>
+          <w:rFonts w:ascii="Courier New" w:cs="Courier New" w:eastAsia="Courier New" w:hAnsi="Courier New"/>
+          <w:color w:val="0000ff"/>
+          <w:sz w:val="18"/>
+          <w:szCs w:val="18"/>
+          <w:rtl w:val="0"/>
+        </w:rPr>
+        <w:t xml:space="preserve">&lt;/m&gt;</w:t>
+      </w:r>
       <w:r>
         <w:rPr>
           <w:rFonts w:ascii="Courier New" w:cs="Courier New" w:eastAsia="Courier New" w:hAnsi="Courier New"/>
@@ -2310,14 +2378,72 @@
           <w:szCs w:val="18"/>
           <w:rtl w:val="0"/>
         </w:rPr>
-        <w:t xml:space="preserve">&lt;head&gt;</w:t>
-      </w:r>
-      <w:r>
-        <w:rPr>
-          <w:color w:val="000000"/>
-          <w:rtl w:val="0"/>
-        </w:rPr>
-        <w:t xml:space="preserve">Pour faire bouillir sans foeu dans de l</w:t>
+        <w:t xml:space="preserve">&lt;/head&gt;</w:t>
+      </w:r>
+      <w:r>
+        <w:rPr>
+          <w:rtl w:val="0"/>
+        </w:rPr>
+      </w:r>
+    </w:p>
+    <w:p>
+      <w:pPr>
+        <w:keepNext w:val="0"/>
+        <w:keepLines w:val="0"/>
+        <w:widowControl w:val="0"/>
+        <w:pBdr>
+          <w:top w:space="0" w:sz="0" w:val="nil"/>
+          <w:left w:space="0" w:sz="0" w:val="nil"/>
+          <w:bottom w:space="0" w:sz="0" w:val="nil"/>
+          <w:right w:space="0" w:sz="0" w:val="nil"/>
+          <w:between w:space="0" w:sz="0" w:val="nil"/>
+        </w:pBdr>
+        <w:shd w:fill="auto" w:val="clear"/>
+        <w:contextualSpacing w:val="0"/>
+        <w:rPr>
+          <w:color w:val="000000"/>
+        </w:rPr>
+      </w:pPr>
+      <w:r>
+        <w:rPr>
+          <w:rtl w:val="0"/>
+        </w:rPr>
+      </w:r>
+    </w:p>
+    <w:p>
+      <w:pPr>
+        <w:keepNext w:val="0"/>
+        <w:keepLines w:val="0"/>
+        <w:widowControl w:val="0"/>
+        <w:pBdr>
+          <w:top w:space="0" w:sz="0" w:val="nil"/>
+          <w:left w:space="0" w:sz="0" w:val="nil"/>
+          <w:bottom w:space="0" w:sz="0" w:val="nil"/>
+          <w:right w:space="0" w:sz="0" w:val="nil"/>
+          <w:between w:space="0" w:sz="0" w:val="nil"/>
+        </w:pBdr>
+        <w:shd w:fill="auto" w:val="clear"/>
+        <w:contextualSpacing w:val="0"/>
+        <w:rPr>
+          <w:color w:val="000000"/>
+        </w:rPr>
+      </w:pPr>
+      <w:r>
+        <w:rPr>
+          <w:rFonts w:ascii="Courier New" w:cs="Courier New" w:eastAsia="Courier New" w:hAnsi="Courier New"/>
+          <w:color w:val="7f6000"/>
+          <w:sz w:val="18"/>
+          <w:szCs w:val="18"/>
+          <w:rtl w:val="0"/>
+        </w:rPr>
+        <w:t xml:space="preserve">&lt;ab&gt;</w:t>
+      </w:r>
+      <w:r>
+        <w:rPr>
+          <w:color w:val="000000"/>
+          <w:rtl w:val="0"/>
+        </w:rPr>
+        <w:t xml:space="preserve">Vuides un </w:t>
       </w:r>
       <w:r>
         <w:rPr>
@@ -2334,11 +2460,280 @@
           <w:color w:val="000000"/>
           <w:rtl w:val="0"/>
         </w:rPr>
+        <w:t xml:space="preserve">œuf</w:t>
+      </w:r>
+      <w:r>
+        <w:rPr>
+          <w:rFonts w:ascii="Courier New" w:cs="Courier New" w:eastAsia="Courier New" w:hAnsi="Courier New"/>
+          <w:color w:val="0000ff"/>
+          <w:sz w:val="18"/>
+          <w:szCs w:val="18"/>
+          <w:rtl w:val="0"/>
+        </w:rPr>
+        <w:t xml:space="preserve">&lt;/m&gt;</w:t>
+      </w:r>
+      <w:r>
+        <w:rPr>
+          <w:color w:val="000000"/>
+          <w:rtl w:val="0"/>
+        </w:rPr>
+        <w:t xml:space="preserve"> par les deulx bouts si bien quil ne demeure rien dedans</w:t>
+      </w:r>
+      <w:r>
+        <w:rPr>
+          <w:rFonts w:ascii="Courier New" w:cs="Courier New" w:eastAsia="Courier New" w:hAnsi="Courier New"/>
+          <w:color w:val="a9a9a9"/>
+          <w:sz w:val="18"/>
+          <w:szCs w:val="18"/>
+          <w:rtl w:val="0"/>
+        </w:rPr>
+        <w:t xml:space="preserve">&lt;lb/&gt;</w:t>
+      </w:r>
+      <w:r>
+        <w:rPr>
+          <w:rtl w:val="0"/>
+        </w:rPr>
+      </w:r>
+    </w:p>
+    <w:p>
+      <w:pPr>
+        <w:keepNext w:val="0"/>
+        <w:keepLines w:val="0"/>
+        <w:widowControl w:val="0"/>
+        <w:pBdr>
+          <w:top w:space="0" w:sz="0" w:val="nil"/>
+          <w:left w:space="0" w:sz="0" w:val="nil"/>
+          <w:bottom w:space="0" w:sz="0" w:val="nil"/>
+          <w:right w:space="0" w:sz="0" w:val="nil"/>
+          <w:between w:space="0" w:sz="0" w:val="nil"/>
+        </w:pBdr>
+        <w:shd w:fill="auto" w:val="clear"/>
+        <w:contextualSpacing w:val="0"/>
+        <w:rPr>
+          <w:color w:val="000000"/>
+        </w:rPr>
+      </w:pPr>
+      <w:r>
+        <w:rPr>
+          <w:color w:val="000000"/>
+          <w:rtl w:val="0"/>
+        </w:rPr>
+        <w:t xml:space="preserve">puys lemplisses de </w:t>
+      </w:r>
+      <w:r>
+        <w:rPr>
+          <w:rFonts w:ascii="Courier New" w:cs="Courier New" w:eastAsia="Courier New" w:hAnsi="Courier New"/>
+          <w:color w:val="0000ff"/>
+          <w:sz w:val="18"/>
+          <w:szCs w:val="18"/>
+          <w:rtl w:val="0"/>
+        </w:rPr>
+        <w:t xml:space="preserve">&lt;m&gt;</w:t>
+      </w:r>
+      <w:r>
+        <w:rPr>
+          <w:color w:val="000000"/>
+          <w:rtl w:val="0"/>
+        </w:rPr>
+        <w:t xml:space="preserve">chaulx vive</w:t>
+      </w:r>
+      <w:r>
+        <w:rPr>
+          <w:rFonts w:ascii="Courier New" w:cs="Courier New" w:eastAsia="Courier New" w:hAnsi="Courier New"/>
+          <w:color w:val="0000ff"/>
+          <w:sz w:val="18"/>
+          <w:szCs w:val="18"/>
+          <w:rtl w:val="0"/>
+        </w:rPr>
+        <w:t xml:space="preserve">&lt;/m&gt;</w:t>
+      </w:r>
+      <w:r>
+        <w:rPr>
+          <w:color w:val="000000"/>
+          <w:rtl w:val="0"/>
+        </w:rPr>
+        <w:t xml:space="preserve"> &amp;</w:t>
+      </w:r>
+      <w:r>
+        <w:rPr>
+          <w:rFonts w:ascii="Courier New" w:cs="Courier New" w:eastAsia="Courier New" w:hAnsi="Courier New"/>
+          <w:color w:val="a9a9a9"/>
+          <w:sz w:val="18"/>
+          <w:szCs w:val="18"/>
+          <w:rtl w:val="0"/>
+        </w:rPr>
+        <w:t xml:space="preserve">amp;</w:t>
+      </w:r>
+      <w:r>
+        <w:rPr>
+          <w:color w:val="000000"/>
+          <w:rtl w:val="0"/>
+        </w:rPr>
+        <w:t xml:space="preserve"> de </w:t>
+      </w:r>
+      <w:r>
+        <w:rPr>
+          <w:rFonts w:ascii="Courier New" w:cs="Courier New" w:eastAsia="Courier New" w:hAnsi="Courier New"/>
+          <w:color w:val="0000ff"/>
+          <w:sz w:val="18"/>
+          <w:szCs w:val="18"/>
+          <w:rtl w:val="0"/>
+        </w:rPr>
+        <w:t xml:space="preserve">&lt;m&gt;</w:t>
+      </w:r>
+      <w:r>
+        <w:rPr>
+          <w:color w:val="000000"/>
+          <w:rtl w:val="0"/>
+        </w:rPr>
+        <w:t xml:space="preserve">soufre vif</w:t>
+      </w:r>
+      <w:r>
+        <w:rPr>
+          <w:rFonts w:ascii="Courier New" w:cs="Courier New" w:eastAsia="Courier New" w:hAnsi="Courier New"/>
+          <w:color w:val="0000ff"/>
+          <w:sz w:val="18"/>
+          <w:szCs w:val="18"/>
+          <w:rtl w:val="0"/>
+        </w:rPr>
+        <w:t xml:space="preserve">&lt;/m&gt;</w:t>
+      </w:r>
+      <w:r>
+        <w:rPr>
+          <w:color w:val="000000"/>
+          <w:rtl w:val="0"/>
+        </w:rPr>
+        <w:t xml:space="preserve"> puys estoupes les</w:t>
+      </w:r>
+      <w:r>
+        <w:rPr>
+          <w:rFonts w:ascii="Courier New" w:cs="Courier New" w:eastAsia="Courier New" w:hAnsi="Courier New"/>
+          <w:color w:val="a9a9a9"/>
+          <w:sz w:val="18"/>
+          <w:szCs w:val="18"/>
+          <w:rtl w:val="0"/>
+        </w:rPr>
+        <w:t xml:space="preserve">&lt;lb/&gt;</w:t>
+      </w:r>
+      <w:r>
+        <w:rPr>
+          <w:rtl w:val="0"/>
+        </w:rPr>
+      </w:r>
+    </w:p>
+    <w:p>
+      <w:pPr>
+        <w:keepNext w:val="0"/>
+        <w:keepLines w:val="0"/>
+        <w:widowControl w:val="0"/>
+        <w:pBdr>
+          <w:top w:space="0" w:sz="0" w:val="nil"/>
+          <w:left w:space="0" w:sz="0" w:val="nil"/>
+          <w:bottom w:space="0" w:sz="0" w:val="nil"/>
+          <w:right w:space="0" w:sz="0" w:val="nil"/>
+          <w:between w:space="0" w:sz="0" w:val="nil"/>
+        </w:pBdr>
+        <w:shd w:fill="auto" w:val="clear"/>
+        <w:contextualSpacing w:val="0"/>
+        <w:rPr>
+          <w:color w:val="000000"/>
+        </w:rPr>
+      </w:pPr>
+      <w:r>
+        <w:rPr>
+          <w:color w:val="000000"/>
+          <w:rtl w:val="0"/>
+        </w:rPr>
+        <w:t xml:space="preserve">trous de </w:t>
+      </w:r>
+      <w:r>
+        <w:rPr>
+          <w:rFonts w:ascii="Courier New" w:cs="Courier New" w:eastAsia="Courier New" w:hAnsi="Courier New"/>
+          <w:color w:val="0000ff"/>
+          <w:sz w:val="18"/>
+          <w:szCs w:val="18"/>
+          <w:rtl w:val="0"/>
+        </w:rPr>
+        <w:t xml:space="preserve">&lt;m&gt;</w:t>
+      </w:r>
+      <w:r>
+        <w:rPr>
+          <w:color w:val="000000"/>
+          <w:rtl w:val="0"/>
+        </w:rPr>
+        <w:t xml:space="preserve">cire</w:t>
+      </w:r>
+      <w:r>
+        <w:rPr>
+          <w:rFonts w:ascii="Courier New" w:cs="Courier New" w:eastAsia="Courier New" w:hAnsi="Courier New"/>
+          <w:color w:val="0000ff"/>
+          <w:sz w:val="18"/>
+          <w:szCs w:val="18"/>
+          <w:rtl w:val="0"/>
+        </w:rPr>
+        <w:t xml:space="preserve">&lt;/m&gt;</w:t>
+      </w:r>
+      <w:r>
+        <w:rPr>
+          <w:color w:val="000000"/>
+          <w:rtl w:val="0"/>
+        </w:rPr>
+        <w:t xml:space="preserve"> &amp;</w:t>
+      </w:r>
+      <w:r>
+        <w:rPr>
+          <w:rFonts w:ascii="Courier New" w:cs="Courier New" w:eastAsia="Courier New" w:hAnsi="Courier New"/>
+          <w:color w:val="a9a9a9"/>
+          <w:sz w:val="18"/>
+          <w:szCs w:val="18"/>
+          <w:rtl w:val="0"/>
+        </w:rPr>
+        <w:t xml:space="preserve">amp;</w:t>
+      </w:r>
+      <w:r>
+        <w:rPr>
+          <w:color w:val="000000"/>
+          <w:rtl w:val="0"/>
+        </w:rPr>
+        <w:t xml:space="preserve"> le mectes en </w:t>
+      </w:r>
+      <w:r>
+        <w:rPr>
+          <w:rFonts w:ascii="Courier New" w:cs="Courier New" w:eastAsia="Courier New" w:hAnsi="Courier New"/>
+          <w:color w:val="0000ff"/>
+          <w:sz w:val="18"/>
+          <w:szCs w:val="18"/>
+          <w:rtl w:val="0"/>
+        </w:rPr>
+        <w:t xml:space="preserve">&lt;m&gt;</w:t>
+      </w:r>
+      <w:r>
+        <w:rPr>
+          <w:color w:val="000000"/>
+          <w:rtl w:val="0"/>
+        </w:rPr>
         <w:t xml:space="preserve">eau</w:t>
       </w:r>
       <w:r>
         <w:rPr>
           <w:rFonts w:ascii="Courier New" w:cs="Courier New" w:eastAsia="Courier New" w:hAnsi="Courier New"/>
+          <w:color w:val="0000ff"/>
+          <w:sz w:val="18"/>
+          <w:szCs w:val="18"/>
+          <w:rtl w:val="0"/>
+        </w:rPr>
+        <w:t xml:space="preserve">&lt;/m&gt;</w:t>
+      </w:r>
+      <w:r>
+        <w:rPr>
+          <w:color w:val="000000"/>
+          <w:rtl w:val="0"/>
+        </w:rPr>
+        <w:t xml:space="preserve"> de sorte quil nage deulx ou trois</w:t>
+      </w:r>
+      <w:r>
+        <w:rPr>
+          <w:rFonts w:ascii="Courier New" w:cs="Courier New" w:eastAsia="Courier New" w:hAnsi="Courier New"/>
           <w:color w:val="a9a9a9"/>
           <w:sz w:val="18"/>
           <w:szCs w:val="18"/>
@@ -2372,54 +2767,30 @@
       </w:pPr>
       <w:r>
         <w:rPr>
-          <w:color w:val="000000"/>
-          <w:rtl w:val="0"/>
-        </w:rPr>
-        <w:t xml:space="preserve">froide</w:t>
-      </w:r>
-      <w:r>
-        <w:rPr>
-          <w:rFonts w:ascii="Courier New" w:cs="Courier New" w:eastAsia="Courier New" w:hAnsi="Courier New"/>
-          <w:color w:val="0000ff"/>
-          <w:sz w:val="18"/>
-          <w:szCs w:val="18"/>
-          <w:rtl w:val="0"/>
-        </w:rPr>
-        <w:t xml:space="preserve">&lt;/m&gt;</w:t>
-      </w:r>
-      <w:r>
-        <w:rPr>
-          <w:color w:val="000000"/>
-          <w:rtl w:val="0"/>
-        </w:rPr>
-        <w:t xml:space="preserve"> un </w:t>
-      </w:r>
-      <w:r>
-        <w:rPr>
-          <w:rFonts w:ascii="Courier New" w:cs="Courier New" w:eastAsia="Courier New" w:hAnsi="Courier New"/>
-          <w:color w:val="0000ff"/>
-          <w:sz w:val="18"/>
-          <w:szCs w:val="18"/>
-          <w:rtl w:val="0"/>
-        </w:rPr>
-        <w:t xml:space="preserve">&lt;m&gt;</w:t>
-      </w:r>
-      <w:r>
-        <w:rPr>
-          <w:color w:val="000000"/>
-          <w:rtl w:val="0"/>
-        </w:rPr>
-        <w:t xml:space="preserve">oeuf</w:t>
-      </w:r>
-      <w:r>
-        <w:rPr>
-          <w:rFonts w:ascii="Courier New" w:cs="Courier New" w:eastAsia="Courier New" w:hAnsi="Courier New"/>
-          <w:color w:val="0000ff"/>
-          <w:sz w:val="18"/>
-          <w:szCs w:val="18"/>
-          <w:rtl w:val="0"/>
-        </w:rPr>
-        <w:t xml:space="preserve">&lt;/m&gt;</w:t>
+          <w:rFonts w:ascii="Courier New" w:cs="Courier New" w:eastAsia="Courier New" w:hAnsi="Courier New"/>
+          <w:color w:val="0000ff"/>
+          <w:sz w:val="18"/>
+          <w:szCs w:val="18"/>
+          <w:rtl w:val="0"/>
+        </w:rPr>
+        <w:t xml:space="preserve">&lt;ms&gt;&lt;bp&gt;</w:t>
+      </w:r>
+      <w:r>
+        <w:rPr>
+          <w:color w:val="000000"/>
+          <w:rtl w:val="0"/>
+        </w:rPr>
+        <w:t xml:space="preserve">doigts</w:t>
+      </w:r>
+      <w:r>
+        <w:rPr>
+          <w:rFonts w:ascii="Courier New" w:cs="Courier New" w:eastAsia="Courier New" w:hAnsi="Courier New"/>
+          <w:color w:val="0000ff"/>
+          <w:sz w:val="18"/>
+          <w:szCs w:val="18"/>
+          <w:rtl w:val="0"/>
+        </w:rPr>
+        <w:t xml:space="preserve">&lt;/bp&gt;&lt;/ms&gt;</w:t>
       </w:r>
       <w:r>
         <w:rPr>
@@ -2429,32 +2800,8 @@
           <w:szCs w:val="18"/>
           <w:rtl w:val="0"/>
         </w:rPr>
-        <w:t xml:space="preserve">&lt;/head&gt;</w:t>
-      </w:r>
-      <w:r>
-        <w:rPr>
-          <w:rtl w:val="0"/>
-        </w:rPr>
-      </w:r>
-    </w:p>
-    <w:p>
-      <w:pPr>
-        <w:keepNext w:val="0"/>
-        <w:keepLines w:val="0"/>
-        <w:widowControl w:val="0"/>
-        <w:pBdr>
-          <w:top w:space="0" w:sz="0" w:val="nil"/>
-          <w:left w:space="0" w:sz="0" w:val="nil"/>
-          <w:bottom w:space="0" w:sz="0" w:val="nil"/>
-          <w:right w:space="0" w:sz="0" w:val="nil"/>
-          <w:between w:space="0" w:sz="0" w:val="nil"/>
-        </w:pBdr>
-        <w:shd w:fill="auto" w:val="clear"/>
-        <w:contextualSpacing w:val="0"/>
-        <w:rPr>
-          <w:color w:val="000000"/>
-        </w:rPr>
-      </w:pPr>
+        <w:t xml:space="preserve">&lt;/ab&gt;</w:t>
+      </w:r>
       <w:r>
         <w:rPr>
           <w:rtl w:val="0"/>
@@ -2487,362 +2834,54 @@
           <w:szCs w:val="18"/>
           <w:rtl w:val="0"/>
         </w:rPr>
-        <w:t xml:space="preserve">&lt;ab&gt;</w:t>
-      </w:r>
-      <w:r>
-        <w:rPr>
-          <w:color w:val="000000"/>
-          <w:rtl w:val="0"/>
-        </w:rPr>
-        <w:t xml:space="preserve">Vuides un </w:t>
-      </w:r>
-      <w:r>
-        <w:rPr>
-          <w:rFonts w:ascii="Courier New" w:cs="Courier New" w:eastAsia="Courier New" w:hAnsi="Courier New"/>
-          <w:color w:val="0000ff"/>
-          <w:sz w:val="18"/>
-          <w:szCs w:val="18"/>
-          <w:rtl w:val="0"/>
-        </w:rPr>
-        <w:t xml:space="preserve">&lt;m&gt;</w:t>
-      </w:r>
-      <w:r>
-        <w:rPr>
-          <w:color w:val="000000"/>
-          <w:rtl w:val="0"/>
-        </w:rPr>
-        <w:t xml:space="preserve">œuf</w:t>
-      </w:r>
-      <w:r>
-        <w:rPr>
-          <w:rFonts w:ascii="Courier New" w:cs="Courier New" w:eastAsia="Courier New" w:hAnsi="Courier New"/>
-          <w:color w:val="0000ff"/>
-          <w:sz w:val="18"/>
-          <w:szCs w:val="18"/>
-          <w:rtl w:val="0"/>
-        </w:rPr>
-        <w:t xml:space="preserve">&lt;/m&gt;</w:t>
-      </w:r>
-      <w:r>
-        <w:rPr>
-          <w:color w:val="000000"/>
-          <w:rtl w:val="0"/>
-        </w:rPr>
-        <w:t xml:space="preserve"> par les deulx bouts si bien quil ne demeure rien dedans</w:t>
-      </w:r>
-      <w:r>
-        <w:rPr>
-          <w:rFonts w:ascii="Courier New" w:cs="Courier New" w:eastAsia="Courier New" w:hAnsi="Courier New"/>
-          <w:color w:val="a9a9a9"/>
-          <w:sz w:val="18"/>
-          <w:szCs w:val="18"/>
-          <w:rtl w:val="0"/>
-        </w:rPr>
-        <w:t xml:space="preserve">&lt;lb/&gt;</w:t>
-      </w:r>
-      <w:r>
-        <w:rPr>
-          <w:rtl w:val="0"/>
-        </w:rPr>
-      </w:r>
-    </w:p>
-    <w:p>
-      <w:pPr>
-        <w:keepNext w:val="0"/>
-        <w:keepLines w:val="0"/>
-        <w:widowControl w:val="0"/>
-        <w:pBdr>
-          <w:top w:space="0" w:sz="0" w:val="nil"/>
-          <w:left w:space="0" w:sz="0" w:val="nil"/>
-          <w:bottom w:space="0" w:sz="0" w:val="nil"/>
-          <w:right w:space="0" w:sz="0" w:val="nil"/>
-          <w:between w:space="0" w:sz="0" w:val="nil"/>
-        </w:pBdr>
-        <w:shd w:fill="auto" w:val="clear"/>
-        <w:contextualSpacing w:val="0"/>
-        <w:rPr>
-          <w:color w:val="000000"/>
-        </w:rPr>
-      </w:pPr>
-      <w:r>
-        <w:rPr>
-          <w:color w:val="000000"/>
-          <w:rtl w:val="0"/>
-        </w:rPr>
-        <w:t xml:space="preserve">puys lemplisses de </w:t>
-      </w:r>
-      <w:r>
-        <w:rPr>
-          <w:rFonts w:ascii="Courier New" w:cs="Courier New" w:eastAsia="Courier New" w:hAnsi="Courier New"/>
-          <w:color w:val="0000ff"/>
-          <w:sz w:val="18"/>
-          <w:szCs w:val="18"/>
-          <w:rtl w:val="0"/>
-        </w:rPr>
-        <w:t xml:space="preserve">&lt;m&gt;</w:t>
-      </w:r>
-      <w:r>
-        <w:rPr>
-          <w:color w:val="000000"/>
-          <w:rtl w:val="0"/>
-        </w:rPr>
-        <w:t xml:space="preserve">chaulx vive</w:t>
-      </w:r>
-      <w:r>
-        <w:rPr>
-          <w:rFonts w:ascii="Courier New" w:cs="Courier New" w:eastAsia="Courier New" w:hAnsi="Courier New"/>
-          <w:color w:val="0000ff"/>
-          <w:sz w:val="18"/>
-          <w:szCs w:val="18"/>
-          <w:rtl w:val="0"/>
-        </w:rPr>
-        <w:t xml:space="preserve">&lt;/m&gt;</w:t>
-      </w:r>
-      <w:r>
-        <w:rPr>
-          <w:color w:val="000000"/>
-          <w:rtl w:val="0"/>
-        </w:rPr>
-        <w:t xml:space="preserve"> &amp;</w:t>
-      </w:r>
-      <w:r>
-        <w:rPr>
-          <w:rFonts w:ascii="Courier New" w:cs="Courier New" w:eastAsia="Courier New" w:hAnsi="Courier New"/>
-          <w:color w:val="a9a9a9"/>
-          <w:sz w:val="18"/>
-          <w:szCs w:val="18"/>
-          <w:rtl w:val="0"/>
-        </w:rPr>
-        <w:t xml:space="preserve">amp;</w:t>
-      </w:r>
-      <w:r>
-        <w:rPr>
-          <w:color w:val="000000"/>
-          <w:rtl w:val="0"/>
-        </w:rPr>
-        <w:t xml:space="preserve"> de </w:t>
-      </w:r>
-      <w:r>
-        <w:rPr>
-          <w:rFonts w:ascii="Courier New" w:cs="Courier New" w:eastAsia="Courier New" w:hAnsi="Courier New"/>
-          <w:color w:val="0000ff"/>
-          <w:sz w:val="18"/>
-          <w:szCs w:val="18"/>
-          <w:rtl w:val="0"/>
-        </w:rPr>
-        <w:t xml:space="preserve">&lt;m&gt;</w:t>
-      </w:r>
-      <w:r>
-        <w:rPr>
-          <w:color w:val="000000"/>
-          <w:rtl w:val="0"/>
-        </w:rPr>
-        <w:t xml:space="preserve">soufre vif</w:t>
-      </w:r>
-      <w:r>
-        <w:rPr>
-          <w:rFonts w:ascii="Courier New" w:cs="Courier New" w:eastAsia="Courier New" w:hAnsi="Courier New"/>
-          <w:color w:val="0000ff"/>
-          <w:sz w:val="18"/>
-          <w:szCs w:val="18"/>
-          <w:rtl w:val="0"/>
-        </w:rPr>
-        <w:t xml:space="preserve">&lt;/m&gt;</w:t>
-      </w:r>
-      <w:r>
-        <w:rPr>
-          <w:color w:val="000000"/>
-          <w:rtl w:val="0"/>
-        </w:rPr>
-        <w:t xml:space="preserve"> puys estoupes les</w:t>
-      </w:r>
-      <w:r>
-        <w:rPr>
-          <w:rFonts w:ascii="Courier New" w:cs="Courier New" w:eastAsia="Courier New" w:hAnsi="Courier New"/>
-          <w:color w:val="a9a9a9"/>
-          <w:sz w:val="18"/>
-          <w:szCs w:val="18"/>
-          <w:rtl w:val="0"/>
-        </w:rPr>
-        <w:t xml:space="preserve">&lt;lb/&gt;</w:t>
-      </w:r>
-      <w:r>
-        <w:rPr>
-          <w:rtl w:val="0"/>
-        </w:rPr>
-      </w:r>
-    </w:p>
-    <w:p>
-      <w:pPr>
-        <w:keepNext w:val="0"/>
-        <w:keepLines w:val="0"/>
-        <w:widowControl w:val="0"/>
-        <w:pBdr>
-          <w:top w:space="0" w:sz="0" w:val="nil"/>
-          <w:left w:space="0" w:sz="0" w:val="nil"/>
-          <w:bottom w:space="0" w:sz="0" w:val="nil"/>
-          <w:right w:space="0" w:sz="0" w:val="nil"/>
-          <w:between w:space="0" w:sz="0" w:val="nil"/>
-        </w:pBdr>
-        <w:shd w:fill="auto" w:val="clear"/>
-        <w:contextualSpacing w:val="0"/>
-        <w:rPr>
-          <w:color w:val="000000"/>
-        </w:rPr>
-      </w:pPr>
-      <w:r>
-        <w:rPr>
-          <w:color w:val="000000"/>
-          <w:rtl w:val="0"/>
-        </w:rPr>
-        <w:t xml:space="preserve">trous de </w:t>
-      </w:r>
-      <w:r>
-        <w:rPr>
-          <w:rFonts w:ascii="Courier New" w:cs="Courier New" w:eastAsia="Courier New" w:hAnsi="Courier New"/>
-          <w:color w:val="0000ff"/>
-          <w:sz w:val="18"/>
-          <w:szCs w:val="18"/>
-          <w:rtl w:val="0"/>
-        </w:rPr>
-        <w:t xml:space="preserve">&lt;m&gt;</w:t>
-      </w:r>
-      <w:r>
-        <w:rPr>
-          <w:color w:val="000000"/>
-          <w:rtl w:val="0"/>
-        </w:rPr>
-        <w:t xml:space="preserve">cire</w:t>
-      </w:r>
-      <w:r>
-        <w:rPr>
-          <w:rFonts w:ascii="Courier New" w:cs="Courier New" w:eastAsia="Courier New" w:hAnsi="Courier New"/>
-          <w:color w:val="0000ff"/>
-          <w:sz w:val="18"/>
-          <w:szCs w:val="18"/>
-          <w:rtl w:val="0"/>
-        </w:rPr>
-        <w:t xml:space="preserve">&lt;/m&gt;</w:t>
-      </w:r>
-      <w:r>
-        <w:rPr>
-          <w:color w:val="000000"/>
-          <w:rtl w:val="0"/>
-        </w:rPr>
-        <w:t xml:space="preserve"> &amp;</w:t>
-      </w:r>
-      <w:r>
-        <w:rPr>
-          <w:rFonts w:ascii="Courier New" w:cs="Courier New" w:eastAsia="Courier New" w:hAnsi="Courier New"/>
-          <w:color w:val="a9a9a9"/>
-          <w:sz w:val="18"/>
-          <w:szCs w:val="18"/>
-          <w:rtl w:val="0"/>
-        </w:rPr>
-        <w:t xml:space="preserve">amp;</w:t>
-      </w:r>
-      <w:r>
-        <w:rPr>
-          <w:color w:val="000000"/>
-          <w:rtl w:val="0"/>
-        </w:rPr>
-        <w:t xml:space="preserve"> le mectes en </w:t>
-      </w:r>
-      <w:r>
-        <w:rPr>
-          <w:rFonts w:ascii="Courier New" w:cs="Courier New" w:eastAsia="Courier New" w:hAnsi="Courier New"/>
-          <w:color w:val="0000ff"/>
-          <w:sz w:val="18"/>
-          <w:szCs w:val="18"/>
-          <w:rtl w:val="0"/>
-        </w:rPr>
-        <w:t xml:space="preserve">&lt;m&gt;</w:t>
-      </w:r>
-      <w:r>
-        <w:rPr>
-          <w:color w:val="000000"/>
-          <w:rtl w:val="0"/>
-        </w:rPr>
-        <w:t xml:space="preserve">eau</w:t>
-      </w:r>
-      <w:r>
-        <w:rPr>
-          <w:rFonts w:ascii="Courier New" w:cs="Courier New" w:eastAsia="Courier New" w:hAnsi="Courier New"/>
-          <w:color w:val="0000ff"/>
-          <w:sz w:val="18"/>
-          <w:szCs w:val="18"/>
-          <w:rtl w:val="0"/>
-        </w:rPr>
-        <w:t xml:space="preserve">&lt;/m&gt;</w:t>
-      </w:r>
-      <w:r>
-        <w:rPr>
-          <w:color w:val="000000"/>
-          <w:rtl w:val="0"/>
-        </w:rPr>
-        <w:t xml:space="preserve"> de sorte quil nage deulx ou trois</w:t>
-      </w:r>
-      <w:r>
-        <w:rPr>
-          <w:rFonts w:ascii="Courier New" w:cs="Courier New" w:eastAsia="Courier New" w:hAnsi="Courier New"/>
-          <w:color w:val="a9a9a9"/>
-          <w:sz w:val="18"/>
-          <w:szCs w:val="18"/>
-          <w:rtl w:val="0"/>
-        </w:rPr>
-        <w:t xml:space="preserve">&lt;lb/&gt;</w:t>
-      </w:r>
-      <w:r>
-        <w:rPr>
-          <w:rtl w:val="0"/>
-        </w:rPr>
-      </w:r>
-    </w:p>
-    <w:p>
-      <w:pPr>
-        <w:keepNext w:val="0"/>
-        <w:keepLines w:val="0"/>
-        <w:widowControl w:val="0"/>
-        <w:pBdr>
-          <w:top w:space="0" w:sz="0" w:val="nil"/>
-          <w:left w:space="0" w:sz="0" w:val="nil"/>
-          <w:bottom w:space="0" w:sz="0" w:val="nil"/>
-          <w:right w:space="0" w:sz="0" w:val="nil"/>
-          <w:between w:space="0" w:sz="0" w:val="nil"/>
-        </w:pBdr>
-        <w:shd w:fill="auto" w:val="clear"/>
-        <w:contextualSpacing w:val="0"/>
-        <w:rPr>
-          <w:color w:val="000000"/>
-        </w:rPr>
-      </w:pPr>
-      <w:r>
-        <w:rPr>
-          <w:rFonts w:ascii="Courier New" w:cs="Courier New" w:eastAsia="Courier New" w:hAnsi="Courier New"/>
-          <w:color w:val="0000ff"/>
-          <w:sz w:val="18"/>
-          <w:szCs w:val="18"/>
-          <w:rtl w:val="0"/>
-        </w:rPr>
-        <w:t xml:space="preserve">&lt;ms&gt;&lt;bp&gt;</w:t>
-      </w:r>
-      <w:r>
-        <w:rPr>
-          <w:color w:val="000000"/>
-          <w:rtl w:val="0"/>
-        </w:rPr>
-        <w:t xml:space="preserve">doigts</w:t>
-      </w:r>
-      <w:r>
-        <w:rPr>
-          <w:rFonts w:ascii="Courier New" w:cs="Courier New" w:eastAsia="Courier New" w:hAnsi="Courier New"/>
-          <w:color w:val="0000ff"/>
-          <w:sz w:val="18"/>
-          <w:szCs w:val="18"/>
-          <w:rtl w:val="0"/>
-        </w:rPr>
-        <w:t xml:space="preserve">&lt;/bp&gt;&lt;/ms&gt;</w:t>
-      </w:r>
+        <w:t xml:space="preserve">&lt;/div&gt;</w:t>
+      </w:r>
+      <w:r>
+        <w:rPr>
+          <w:rtl w:val="0"/>
+        </w:rPr>
+      </w:r>
+    </w:p>
+    <w:p>
+      <w:pPr>
+        <w:keepNext w:val="0"/>
+        <w:keepLines w:val="0"/>
+        <w:widowControl w:val="0"/>
+        <w:pBdr>
+          <w:top w:space="0" w:sz="0" w:val="nil"/>
+          <w:left w:space="0" w:sz="0" w:val="nil"/>
+          <w:bottom w:space="0" w:sz="0" w:val="nil"/>
+          <w:right w:space="0" w:sz="0" w:val="nil"/>
+          <w:between w:space="0" w:sz="0" w:val="nil"/>
+        </w:pBdr>
+        <w:shd w:fill="auto" w:val="clear"/>
+        <w:contextualSpacing w:val="0"/>
+        <w:rPr>
+          <w:color w:val="000000"/>
+        </w:rPr>
+      </w:pPr>
+      <w:r>
+        <w:rPr>
+          <w:rtl w:val="0"/>
+        </w:rPr>
+      </w:r>
+    </w:p>
+    <w:p>
+      <w:pPr>
+        <w:widowControl w:val="0"/>
+        <w:pBdr>
+          <w:top w:space="0" w:sz="0" w:val="nil"/>
+          <w:left w:space="0" w:sz="0" w:val="nil"/>
+          <w:bottom w:space="0" w:sz="0" w:val="nil"/>
+          <w:right w:space="0" w:sz="0" w:val="nil"/>
+          <w:between w:space="0" w:sz="0" w:val="nil"/>
+        </w:pBdr>
+        <w:shd w:fill="auto" w:val="clear"/>
+        <w:contextualSpacing w:val="0"/>
+        <w:rPr>
+          <w:color w:val="000000"/>
+        </w:rPr>
+      </w:pPr>
       <w:r>
         <w:rPr>
           <w:rFonts w:ascii="Courier New" w:cs="Courier New" w:eastAsia="Courier New" w:hAnsi="Courier New"/>
@@ -2851,18 +2890,16 @@
           <w:szCs w:val="18"/>
           <w:rtl w:val="0"/>
         </w:rPr>
-        <w:t xml:space="preserve">&lt;/ab&gt;</w:t>
-      </w:r>
-      <w:r>
-        <w:rPr>
-          <w:rtl w:val="0"/>
-        </w:rPr>
-      </w:r>
-    </w:p>
-    <w:p>
-      <w:pPr>
-        <w:keepNext w:val="0"/>
-        <w:keepLines w:val="0"/>
+        <w:t xml:space="preserve">&lt;div&gt;</w:t>
+      </w:r>
+      <w:r>
+        <w:rPr>
+          <w:rtl w:val="0"/>
+        </w:rPr>
+      </w:r>
+    </w:p>
+    <w:p>
+      <w:pPr>
         <w:widowControl w:val="0"/>
         <w:pBdr>
           <w:top w:space="0" w:sz="0" w:val="nil"/>
@@ -2885,112 +2922,7 @@
           <w:szCs w:val="18"/>
           <w:rtl w:val="0"/>
         </w:rPr>
-        <w:t xml:space="preserve">&lt;/div&gt;</w:t>
-      </w:r>
-      <w:r>
-        <w:rPr>
-          <w:rtl w:val="0"/>
-        </w:rPr>
-      </w:r>
-    </w:p>
-    <w:p>
-      <w:pPr>
-        <w:keepNext w:val="0"/>
-        <w:keepLines w:val="0"/>
-        <w:widowControl w:val="0"/>
-        <w:pBdr>
-          <w:top w:space="0" w:sz="0" w:val="nil"/>
-          <w:left w:space="0" w:sz="0" w:val="nil"/>
-          <w:bottom w:space="0" w:sz="0" w:val="nil"/>
-          <w:right w:space="0" w:sz="0" w:val="nil"/>
-          <w:between w:space="0" w:sz="0" w:val="nil"/>
-        </w:pBdr>
-        <w:shd w:fill="auto" w:val="clear"/>
-        <w:contextualSpacing w:val="0"/>
-        <w:rPr>
-          <w:color w:val="000000"/>
-        </w:rPr>
-      </w:pPr>
-      <w:r>
-        <w:rPr>
-          <w:rtl w:val="0"/>
-        </w:rPr>
-      </w:r>
-    </w:p>
-    <w:p>
-      <w:pPr>
-        <w:widowControl w:val="0"/>
-        <w:pBdr>
-          <w:top w:space="0" w:sz="0" w:val="nil"/>
-          <w:left w:space="0" w:sz="0" w:val="nil"/>
-          <w:bottom w:space="0" w:sz="0" w:val="nil"/>
-          <w:right w:space="0" w:sz="0" w:val="nil"/>
-          <w:between w:space="0" w:sz="0" w:val="nil"/>
-        </w:pBdr>
-        <w:shd w:fill="auto" w:val="clear"/>
-        <w:contextualSpacing w:val="0"/>
-        <w:rPr>
-          <w:color w:val="000000"/>
-        </w:rPr>
-      </w:pPr>
-      <w:r>
-        <w:rPr>
-          <w:rFonts w:ascii="Courier New" w:cs="Courier New" w:eastAsia="Courier New" w:hAnsi="Courier New"/>
-          <w:color w:val="7f6000"/>
-          <w:sz w:val="18"/>
-          <w:szCs w:val="18"/>
-          <w:rtl w:val="0"/>
-        </w:rPr>
-        <w:t xml:space="preserve">&lt;div&gt;</w:t>
-      </w:r>
-      <w:r>
-        <w:rPr>
-          <w:rtl w:val="0"/>
-        </w:rPr>
-      </w:r>
-    </w:p>
-    <w:p>
-      <w:pPr>
-        <w:widowControl w:val="0"/>
-        <w:pBdr>
-          <w:top w:space="0" w:sz="0" w:val="nil"/>
-          <w:left w:space="0" w:sz="0" w:val="nil"/>
-          <w:bottom w:space="0" w:sz="0" w:val="nil"/>
-          <w:right w:space="0" w:sz="0" w:val="nil"/>
-          <w:between w:space="0" w:sz="0" w:val="nil"/>
-        </w:pBdr>
-        <w:shd w:fill="auto" w:val="clear"/>
-        <w:contextualSpacing w:val="0"/>
-        <w:rPr>
-          <w:color w:val="000000"/>
-        </w:rPr>
-      </w:pPr>
-      <w:r>
-        <w:rPr>
-          <w:rFonts w:ascii="Courier New" w:cs="Courier New" w:eastAsia="Courier New" w:hAnsi="Courier New"/>
-          <w:color w:val="7f6000"/>
-          <w:sz w:val="18"/>
-          <w:szCs w:val="18"/>
-          <w:rtl w:val="0"/>
-        </w:rPr>
-        <w:t xml:space="preserve">&lt;id&gt;</w:t>
-      </w:r>
-      <w:r>
-        <w:rPr>
-          <w:color w:val="000000"/>
-          <w:rtl w:val="0"/>
-        </w:rPr>
-        <w:t xml:space="preserve">p035r_4</w:t>
-      </w:r>
-      <w:r>
-        <w:rPr>
-          <w:rFonts w:ascii="Courier New" w:cs="Courier New" w:eastAsia="Courier New" w:hAnsi="Courier New"/>
-          <w:color w:val="7f6000"/>
-          <w:sz w:val="18"/>
-          <w:szCs w:val="18"/>
-          <w:rtl w:val="0"/>
-        </w:rPr>
-        <w:t xml:space="preserve">&lt;/id&gt;</w:t>
+        <w:t xml:space="preserve">&lt;id&gt;p035r_4&lt;/id&gt;</w:t>
       </w:r>
       <w:r>
         <w:rPr>

--- a/TEMP/input/p035r_LdlV_++MHS_PHS_G2/tc_p035r.docx
+++ b/TEMP/input/p035r_LdlV_++MHS_PHS_G2/tc_p035r.docx
@@ -1828,7 +1828,24 @@
           <w:color w:val="000000"/>
           <w:rtl w:val="0"/>
         </w:rPr>
-        <w:t xml:space="preserve"> un trepied au camp avecq trois poinctes</w:t>
+        <w:t xml:space="preserve"> un trepied au camp avecq trois </w:t>
+      </w:r>
+      <w:r>
+        <w:rPr>
+          <w:rFonts w:ascii="Courier New" w:cs="Courier New" w:eastAsia="Courier New" w:hAnsi="Courier New"/>
+          <w:color w:val="0000ff"/>
+          <w:sz w:val="18"/>
+          <w:szCs w:val="18"/>
+          <w:rtl w:val="0"/>
+        </w:rPr>
+        <w:t xml:space="preserve">&lt;tl&gt;</w:t>
+      </w:r>
+      <w:r>
+        <w:rPr>
+          <w:color w:val="000000"/>
+          <w:rtl w:val="0"/>
+        </w:rPr>
+        <w:t xml:space="preserve">poinctes</w:t>
       </w:r>
       <w:r>
         <w:rPr>
@@ -1869,24 +1886,7 @@
           <w:color w:val="000000"/>
           <w:rtl w:val="0"/>
         </w:rPr>
-        <w:t xml:space="preserve">d</w:t>
-      </w:r>
-      <w:r>
-        <w:rPr>
-          <w:rFonts w:ascii="Courier New" w:cs="Courier New" w:eastAsia="Courier New" w:hAnsi="Courier New"/>
-          <w:color w:val="0000ff"/>
-          <w:sz w:val="18"/>
-          <w:szCs w:val="18"/>
-          <w:rtl w:val="0"/>
-        </w:rPr>
-        <w:t xml:space="preserve">&lt;tl&gt;</w:t>
-      </w:r>
-      <w:r>
-        <w:rPr>
-          <w:color w:val="000000"/>
-          <w:rtl w:val="0"/>
-        </w:rPr>
-        <w:t xml:space="preserve">halebarde</w:t>
+        <w:t xml:space="preserve">dhalebarde</w:t>
       </w:r>
       <w:r>
         <w:rPr>

--- a/TEMP/input/p035r_LdlV_++MHS_PHS_G2/tc_p035r.docx
+++ b/TEMP/input/p035r_LdlV_++MHS_PHS_G2/tc_p035r.docx
@@ -3369,7 +3369,7 @@
     </w:p>
     <w:sectPr>
       <w:pgSz w:h="15840" w:w="12240"/>
-      <w:pgMar w:bottom="1440" w:top="1440" w:left="1440" w:right="1440" w:header="0"/>
+      <w:pgMar w:bottom="1440" w:top="1440" w:left="1440" w:right="1440" w:header="0" w:footer="720"/>
       <w:pgNumType w:start="1"/>
     </w:sectPr>
   </w:body>

--- a/TEMP/input/p035r_LdlV_++MHS_PHS_G2/tc_p035r.docx
+++ b/TEMP/input/p035r_LdlV_++MHS_PHS_G2/tc_p035r.docx
@@ -15,7 +15,6 @@
           <w:between w:space="0" w:sz="0" w:val="nil"/>
         </w:pBdr>
         <w:shd w:fill="auto" w:val="clear"/>
-        <w:contextualSpacing w:val="0"/>
         <w:rPr>
           <w:color w:val="000000"/>
         </w:rPr>
@@ -66,7 +65,6 @@
           <w:between w:space="0" w:sz="0" w:val="nil"/>
         </w:pBdr>
         <w:shd w:fill="auto" w:val="clear"/>
-        <w:contextualSpacing w:val="0"/>
         <w:rPr>
           <w:color w:val="000000"/>
         </w:rPr>
@@ -124,31 +122,29 @@
           <w:between w:space="0" w:sz="0" w:val="nil"/>
         </w:pBdr>
         <w:shd w:fill="auto" w:val="clear"/>
-        <w:contextualSpacing w:val="0"/>
-        <w:rPr>
-          <w:color w:val="000000"/>
-        </w:rPr>
-      </w:pPr>
-      <w:r>
-        <w:rPr>
-          <w:rtl w:val="0"/>
-        </w:rPr>
-      </w:r>
-    </w:p>
-    <w:p>
-      <w:pPr>
-        <w:keepNext w:val="0"/>
-        <w:keepLines w:val="0"/>
-        <w:widowControl w:val="0"/>
-        <w:pBdr>
-          <w:top w:space="0" w:sz="0" w:val="nil"/>
-          <w:left w:space="0" w:sz="0" w:val="nil"/>
-          <w:bottom w:space="0" w:sz="0" w:val="nil"/>
-          <w:right w:space="0" w:sz="0" w:val="nil"/>
-          <w:between w:space="0" w:sz="0" w:val="nil"/>
-        </w:pBdr>
-        <w:shd w:fill="auto" w:val="clear"/>
-        <w:contextualSpacing w:val="0"/>
+        <w:rPr>
+          <w:color w:val="000000"/>
+        </w:rPr>
+      </w:pPr>
+      <w:r>
+        <w:rPr>
+          <w:rtl w:val="0"/>
+        </w:rPr>
+      </w:r>
+    </w:p>
+    <w:p>
+      <w:pPr>
+        <w:keepNext w:val="0"/>
+        <w:keepLines w:val="0"/>
+        <w:widowControl w:val="0"/>
+        <w:pBdr>
+          <w:top w:space="0" w:sz="0" w:val="nil"/>
+          <w:left w:space="0" w:sz="0" w:val="nil"/>
+          <w:bottom w:space="0" w:sz="0" w:val="nil"/>
+          <w:right w:space="0" w:sz="0" w:val="nil"/>
+          <w:between w:space="0" w:sz="0" w:val="nil"/>
+        </w:pBdr>
+        <w:shd w:fill="auto" w:val="clear"/>
         <w:rPr>
           <w:color w:val="000000"/>
         </w:rPr>
@@ -182,7 +178,6 @@
           <w:between w:space="0" w:sz="0" w:val="nil"/>
         </w:pBdr>
         <w:shd w:fill="auto" w:val="clear"/>
-        <w:contextualSpacing w:val="0"/>
         <w:rPr>
           <w:color w:val="000000"/>
         </w:rPr>
@@ -216,7 +211,6 @@
           <w:between w:space="0" w:sz="0" w:val="nil"/>
         </w:pBdr>
         <w:shd w:fill="auto" w:val="clear"/>
-        <w:contextualSpacing w:val="0"/>
         <w:rPr>
           <w:color w:val="000000"/>
         </w:rPr>
@@ -304,7 +298,6 @@
           <w:between w:space="0" w:sz="0" w:val="nil"/>
         </w:pBdr>
         <w:shd w:fill="auto" w:val="clear"/>
-        <w:contextualSpacing w:val="0"/>
         <w:rPr>
           <w:color w:val="000000"/>
         </w:rPr>
@@ -345,7 +338,6 @@
           <w:between w:space="0" w:sz="0" w:val="nil"/>
         </w:pBdr>
         <w:shd w:fill="auto" w:val="clear"/>
-        <w:contextualSpacing w:val="0"/>
         <w:rPr>
           <w:color w:val="000000"/>
         </w:rPr>
@@ -386,31 +378,29 @@
           <w:between w:space="0" w:sz="0" w:val="nil"/>
         </w:pBdr>
         <w:shd w:fill="auto" w:val="clear"/>
-        <w:contextualSpacing w:val="0"/>
-        <w:rPr>
-          <w:color w:val="000000"/>
-        </w:rPr>
-      </w:pPr>
-      <w:r>
-        <w:rPr>
-          <w:rtl w:val="0"/>
-        </w:rPr>
-      </w:r>
-    </w:p>
-    <w:p>
-      <w:pPr>
-        <w:keepNext w:val="0"/>
-        <w:keepLines w:val="0"/>
-        <w:widowControl w:val="0"/>
-        <w:pBdr>
-          <w:top w:space="0" w:sz="0" w:val="nil"/>
-          <w:left w:space="0" w:sz="0" w:val="nil"/>
-          <w:bottom w:space="0" w:sz="0" w:val="nil"/>
-          <w:right w:space="0" w:sz="0" w:val="nil"/>
-          <w:between w:space="0" w:sz="0" w:val="nil"/>
-        </w:pBdr>
-        <w:shd w:fill="auto" w:val="clear"/>
-        <w:contextualSpacing w:val="0"/>
+        <w:rPr>
+          <w:color w:val="000000"/>
+        </w:rPr>
+      </w:pPr>
+      <w:r>
+        <w:rPr>
+          <w:rtl w:val="0"/>
+        </w:rPr>
+      </w:r>
+    </w:p>
+    <w:p>
+      <w:pPr>
+        <w:keepNext w:val="0"/>
+        <w:keepLines w:val="0"/>
+        <w:widowControl w:val="0"/>
+        <w:pBdr>
+          <w:top w:space="0" w:sz="0" w:val="nil"/>
+          <w:left w:space="0" w:sz="0" w:val="nil"/>
+          <w:bottom w:space="0" w:sz="0" w:val="nil"/>
+          <w:right w:space="0" w:sz="0" w:val="nil"/>
+          <w:between w:space="0" w:sz="0" w:val="nil"/>
+        </w:pBdr>
+        <w:shd w:fill="auto" w:val="clear"/>
         <w:rPr>
           <w:color w:val="000000"/>
         </w:rPr>
@@ -529,7 +519,6 @@
           <w:between w:space="0" w:sz="0" w:val="nil"/>
         </w:pBdr>
         <w:shd w:fill="auto" w:val="clear"/>
-        <w:contextualSpacing w:val="0"/>
         <w:rPr>
           <w:color w:val="000000"/>
         </w:rPr>
@@ -667,7 +656,6 @@
           <w:between w:space="0" w:sz="0" w:val="nil"/>
         </w:pBdr>
         <w:shd w:fill="auto" w:val="clear"/>
-        <w:contextualSpacing w:val="0"/>
         <w:rPr>
           <w:b w:val="0"/>
           <w:color w:val="000000"/>
@@ -709,7 +697,6 @@
           <w:between w:space="0" w:sz="0" w:val="nil"/>
         </w:pBdr>
         <w:shd w:fill="auto" w:val="clear"/>
-        <w:contextualSpacing w:val="0"/>
         <w:rPr>
           <w:color w:val="000000"/>
         </w:rPr>
@@ -758,7 +745,6 @@
           <w:between w:space="0" w:sz="0" w:val="nil"/>
         </w:pBdr>
         <w:shd w:fill="auto" w:val="clear"/>
-        <w:contextualSpacing w:val="0"/>
         <w:rPr>
           <w:color w:val="000000"/>
         </w:rPr>
@@ -792,29 +778,27 @@
           <w:between w:space="0" w:sz="0" w:val="nil"/>
         </w:pBdr>
         <w:shd w:fill="auto" w:val="clear"/>
-        <w:contextualSpacing w:val="0"/>
-        <w:rPr>
-          <w:color w:val="000000"/>
-        </w:rPr>
-      </w:pPr>
-      <w:r>
-        <w:rPr>
-          <w:rtl w:val="0"/>
-        </w:rPr>
-      </w:r>
-    </w:p>
-    <w:p>
-      <w:pPr>
-        <w:widowControl w:val="0"/>
-        <w:pBdr>
-          <w:top w:space="0" w:sz="0" w:val="nil"/>
-          <w:left w:space="0" w:sz="0" w:val="nil"/>
-          <w:bottom w:space="0" w:sz="0" w:val="nil"/>
-          <w:right w:space="0" w:sz="0" w:val="nil"/>
-          <w:between w:space="0" w:sz="0" w:val="nil"/>
-        </w:pBdr>
-        <w:shd w:fill="auto" w:val="clear"/>
-        <w:contextualSpacing w:val="0"/>
+        <w:rPr>
+          <w:color w:val="000000"/>
+        </w:rPr>
+      </w:pPr>
+      <w:r>
+        <w:rPr>
+          <w:rtl w:val="0"/>
+        </w:rPr>
+      </w:r>
+    </w:p>
+    <w:p>
+      <w:pPr>
+        <w:widowControl w:val="0"/>
+        <w:pBdr>
+          <w:top w:space="0" w:sz="0" w:val="nil"/>
+          <w:left w:space="0" w:sz="0" w:val="nil"/>
+          <w:bottom w:space="0" w:sz="0" w:val="nil"/>
+          <w:right w:space="0" w:sz="0" w:val="nil"/>
+          <w:between w:space="0" w:sz="0" w:val="nil"/>
+        </w:pBdr>
+        <w:shd w:fill="auto" w:val="clear"/>
         <w:rPr>
           <w:color w:val="000000"/>
         </w:rPr>
@@ -846,7 +830,6 @@
           <w:between w:space="0" w:sz="0" w:val="nil"/>
         </w:pBdr>
         <w:shd w:fill="auto" w:val="clear"/>
-        <w:contextualSpacing w:val="0"/>
         <w:rPr>
           <w:color w:val="000000"/>
         </w:rPr>
@@ -880,7 +863,6 @@
           <w:between w:space="0" w:sz="0" w:val="nil"/>
         </w:pBdr>
         <w:shd w:fill="auto" w:val="clear"/>
-        <w:contextualSpacing w:val="0"/>
         <w:rPr>
           <w:color w:val="000000"/>
         </w:rPr>
@@ -965,7 +947,6 @@
           <w:between w:space="0" w:sz="0" w:val="nil"/>
         </w:pBdr>
         <w:shd w:fill="auto" w:val="clear"/>
-        <w:contextualSpacing w:val="0"/>
         <w:rPr>
           <w:color w:val="000000"/>
         </w:rPr>
@@ -1033,7 +1014,6 @@
           <w:between w:space="0" w:sz="0" w:val="nil"/>
         </w:pBdr>
         <w:shd w:fill="auto" w:val="clear"/>
-        <w:contextualSpacing w:val="0"/>
         <w:rPr>
           <w:color w:val="000000"/>
         </w:rPr>
@@ -1074,31 +1054,29 @@
           <w:between w:space="0" w:sz="0" w:val="nil"/>
         </w:pBdr>
         <w:shd w:fill="auto" w:val="clear"/>
-        <w:contextualSpacing w:val="0"/>
-        <w:rPr>
-          <w:color w:val="000000"/>
-        </w:rPr>
-      </w:pPr>
-      <w:r>
-        <w:rPr>
-          <w:rtl w:val="0"/>
-        </w:rPr>
-      </w:r>
-    </w:p>
-    <w:p>
-      <w:pPr>
-        <w:keepNext w:val="0"/>
-        <w:keepLines w:val="0"/>
-        <w:widowControl w:val="0"/>
-        <w:pBdr>
-          <w:top w:space="0" w:sz="0" w:val="nil"/>
-          <w:left w:space="0" w:sz="0" w:val="nil"/>
-          <w:bottom w:space="0" w:sz="0" w:val="nil"/>
-          <w:right w:space="0" w:sz="0" w:val="nil"/>
-          <w:between w:space="0" w:sz="0" w:val="nil"/>
-        </w:pBdr>
-        <w:shd w:fill="auto" w:val="clear"/>
-        <w:contextualSpacing w:val="0"/>
+        <w:rPr>
+          <w:color w:val="000000"/>
+        </w:rPr>
+      </w:pPr>
+      <w:r>
+        <w:rPr>
+          <w:rtl w:val="0"/>
+        </w:rPr>
+      </w:r>
+    </w:p>
+    <w:p>
+      <w:pPr>
+        <w:keepNext w:val="0"/>
+        <w:keepLines w:val="0"/>
+        <w:widowControl w:val="0"/>
+        <w:pBdr>
+          <w:top w:space="0" w:sz="0" w:val="nil"/>
+          <w:left w:space="0" w:sz="0" w:val="nil"/>
+          <w:bottom w:space="0" w:sz="0" w:val="nil"/>
+          <w:right w:space="0" w:sz="0" w:val="nil"/>
+          <w:between w:space="0" w:sz="0" w:val="nil"/>
+        </w:pBdr>
+        <w:shd w:fill="auto" w:val="clear"/>
         <w:rPr>
           <w:rFonts w:ascii="Courier New" w:cs="Courier New" w:eastAsia="Courier New" w:hAnsi="Courier New"/>
           <w:color w:val="0000ff"/>
@@ -1127,7 +1105,6 @@
           <w:between w:space="0" w:sz="0" w:val="nil"/>
         </w:pBdr>
         <w:shd w:fill="auto" w:val="clear"/>
-        <w:contextualSpacing w:val="0"/>
         <w:rPr/>
       </w:pPr>
       <w:r>
@@ -1172,7 +1149,6 @@
           <w:between w:space="0" w:sz="0" w:val="nil"/>
         </w:pBdr>
         <w:shd w:fill="auto" w:val="clear"/>
-        <w:contextualSpacing w:val="0"/>
         <w:rPr/>
       </w:pPr>
       <w:r>
@@ -1221,7 +1197,6 @@
           <w:between w:space="0" w:sz="0" w:val="nil"/>
         </w:pBdr>
         <w:shd w:fill="auto" w:val="clear"/>
-        <w:contextualSpacing w:val="0"/>
         <w:rPr/>
       </w:pPr>
       <w:r>
@@ -1253,31 +1228,29 @@
           <w:between w:space="0" w:sz="0" w:val="nil"/>
         </w:pBdr>
         <w:shd w:fill="auto" w:val="clear"/>
-        <w:contextualSpacing w:val="0"/>
-        <w:rPr>
-          <w:color w:val="000000"/>
-        </w:rPr>
-      </w:pPr>
-      <w:r>
-        <w:rPr>
-          <w:rtl w:val="0"/>
-        </w:rPr>
-      </w:r>
-    </w:p>
-    <w:p>
-      <w:pPr>
-        <w:keepNext w:val="0"/>
-        <w:keepLines w:val="0"/>
-        <w:widowControl w:val="0"/>
-        <w:pBdr>
-          <w:top w:space="0" w:sz="0" w:val="nil"/>
-          <w:left w:space="0" w:sz="0" w:val="nil"/>
-          <w:bottom w:space="0" w:sz="0" w:val="nil"/>
-          <w:right w:space="0" w:sz="0" w:val="nil"/>
-          <w:between w:space="0" w:sz="0" w:val="nil"/>
-        </w:pBdr>
-        <w:shd w:fill="auto" w:val="clear"/>
-        <w:contextualSpacing w:val="0"/>
+        <w:rPr>
+          <w:color w:val="000000"/>
+        </w:rPr>
+      </w:pPr>
+      <w:r>
+        <w:rPr>
+          <w:rtl w:val="0"/>
+        </w:rPr>
+      </w:r>
+    </w:p>
+    <w:p>
+      <w:pPr>
+        <w:keepNext w:val="0"/>
+        <w:keepLines w:val="0"/>
+        <w:widowControl w:val="0"/>
+        <w:pBdr>
+          <w:top w:space="0" w:sz="0" w:val="nil"/>
+          <w:left w:space="0" w:sz="0" w:val="nil"/>
+          <w:bottom w:space="0" w:sz="0" w:val="nil"/>
+          <w:right w:space="0" w:sz="0" w:val="nil"/>
+          <w:between w:space="0" w:sz="0" w:val="nil"/>
+        </w:pBdr>
+        <w:shd w:fill="auto" w:val="clear"/>
         <w:rPr>
           <w:color w:val="000000"/>
         </w:rPr>
@@ -1396,7 +1369,6 @@
           <w:between w:space="0" w:sz="0" w:val="nil"/>
         </w:pBdr>
         <w:shd w:fill="auto" w:val="clear"/>
-        <w:contextualSpacing w:val="0"/>
         <w:rPr>
           <w:color w:val="000000"/>
         </w:rPr>
@@ -1454,7 +1426,6 @@
           <w:between w:space="0" w:sz="0" w:val="nil"/>
         </w:pBdr>
         <w:shd w:fill="auto" w:val="clear"/>
-        <w:contextualSpacing w:val="0"/>
         <w:rPr>
           <w:color w:val="000000"/>
         </w:rPr>
@@ -1546,7 +1517,6 @@
           <w:between w:space="0" w:sz="0" w:val="nil"/>
         </w:pBdr>
         <w:shd w:fill="auto" w:val="clear"/>
-        <w:contextualSpacing w:val="0"/>
         <w:rPr>
           <w:color w:val="000000"/>
         </w:rPr>
@@ -1587,7 +1557,6 @@
           <w:between w:space="0" w:sz="0" w:val="nil"/>
         </w:pBdr>
         <w:shd w:fill="auto" w:val="clear"/>
-        <w:contextualSpacing w:val="0"/>
         <w:rPr>
           <w:color w:val="000000"/>
         </w:rPr>
@@ -1675,7 +1644,6 @@
           <w:between w:space="0" w:sz="0" w:val="nil"/>
         </w:pBdr>
         <w:shd w:fill="auto" w:val="clear"/>
-        <w:contextualSpacing w:val="0"/>
         <w:rPr>
           <w:color w:val="000000"/>
         </w:rPr>
@@ -1716,7 +1684,6 @@
           <w:between w:space="0" w:sz="0" w:val="nil"/>
         </w:pBdr>
         <w:shd w:fill="auto" w:val="clear"/>
-        <w:contextualSpacing w:val="0"/>
         <w:rPr>
           <w:color w:val="000000"/>
         </w:rPr>
@@ -1784,7 +1751,6 @@
           <w:between w:space="0" w:sz="0" w:val="nil"/>
         </w:pBdr>
         <w:shd w:fill="auto" w:val="clear"/>
-        <w:contextualSpacing w:val="0"/>
         <w:rPr>
           <w:color w:val="000000"/>
         </w:rPr>
@@ -1876,7 +1842,6 @@
           <w:between w:space="0" w:sz="0" w:val="nil"/>
         </w:pBdr>
         <w:shd w:fill="auto" w:val="clear"/>
-        <w:contextualSpacing w:val="0"/>
         <w:rPr>
           <w:color w:val="000000"/>
         </w:rPr>
@@ -1968,7 +1933,6 @@
           <w:between w:space="0" w:sz="0" w:val="nil"/>
         </w:pBdr>
         <w:shd w:fill="auto" w:val="clear"/>
-        <w:contextualSpacing w:val="0"/>
         <w:rPr>
           <w:color w:val="000000"/>
         </w:rPr>
@@ -2009,7 +1973,6 @@
           <w:between w:space="0" w:sz="0" w:val="nil"/>
         </w:pBdr>
         <w:shd w:fill="auto" w:val="clear"/>
-        <w:contextualSpacing w:val="0"/>
         <w:rPr>
           <w:color w:val="000000"/>
         </w:rPr>
@@ -2083,7 +2046,6 @@
           <w:between w:space="0" w:sz="0" w:val="nil"/>
         </w:pBdr>
         <w:shd w:fill="auto" w:val="clear"/>
-        <w:contextualSpacing w:val="0"/>
         <w:rPr>
           <w:color w:val="000000"/>
         </w:rPr>
@@ -2124,7 +2086,6 @@
           <w:between w:space="0" w:sz="0" w:val="nil"/>
         </w:pBdr>
         <w:shd w:fill="auto" w:val="clear"/>
-        <w:contextualSpacing w:val="0"/>
         <w:rPr>
           <w:color w:val="000000"/>
         </w:rPr>
@@ -2158,29 +2119,27 @@
           <w:between w:space="0" w:sz="0" w:val="nil"/>
         </w:pBdr>
         <w:shd w:fill="auto" w:val="clear"/>
-        <w:contextualSpacing w:val="0"/>
-        <w:rPr>
-          <w:color w:val="000000"/>
-        </w:rPr>
-      </w:pPr>
-      <w:r>
-        <w:rPr>
-          <w:rtl w:val="0"/>
-        </w:rPr>
-      </w:r>
-    </w:p>
-    <w:p>
-      <w:pPr>
-        <w:widowControl w:val="0"/>
-        <w:pBdr>
-          <w:top w:space="0" w:sz="0" w:val="nil"/>
-          <w:left w:space="0" w:sz="0" w:val="nil"/>
-          <w:bottom w:space="0" w:sz="0" w:val="nil"/>
-          <w:right w:space="0" w:sz="0" w:val="nil"/>
-          <w:between w:space="0" w:sz="0" w:val="nil"/>
-        </w:pBdr>
-        <w:shd w:fill="auto" w:val="clear"/>
-        <w:contextualSpacing w:val="0"/>
+        <w:rPr>
+          <w:color w:val="000000"/>
+        </w:rPr>
+      </w:pPr>
+      <w:r>
+        <w:rPr>
+          <w:rtl w:val="0"/>
+        </w:rPr>
+      </w:r>
+    </w:p>
+    <w:p>
+      <w:pPr>
+        <w:widowControl w:val="0"/>
+        <w:pBdr>
+          <w:top w:space="0" w:sz="0" w:val="nil"/>
+          <w:left w:space="0" w:sz="0" w:val="nil"/>
+          <w:bottom w:space="0" w:sz="0" w:val="nil"/>
+          <w:right w:space="0" w:sz="0" w:val="nil"/>
+          <w:between w:space="0" w:sz="0" w:val="nil"/>
+        </w:pBdr>
+        <w:shd w:fill="auto" w:val="clear"/>
         <w:rPr>
           <w:color w:val="000000"/>
         </w:rPr>
@@ -2212,7 +2171,6 @@
           <w:between w:space="0" w:sz="0" w:val="nil"/>
         </w:pBdr>
         <w:shd w:fill="auto" w:val="clear"/>
-        <w:contextualSpacing w:val="0"/>
         <w:rPr>
           <w:color w:val="000000"/>
         </w:rPr>
@@ -2246,7 +2204,6 @@
           <w:between w:space="0" w:sz="0" w:val="nil"/>
         </w:pBdr>
         <w:shd w:fill="auto" w:val="clear"/>
-        <w:contextualSpacing w:val="0"/>
         <w:rPr>
           <w:color w:val="000000"/>
         </w:rPr>
@@ -2314,7 +2271,6 @@
           <w:between w:space="0" w:sz="0" w:val="nil"/>
         </w:pBdr>
         <w:shd w:fill="auto" w:val="clear"/>
-        <w:contextualSpacing w:val="0"/>
         <w:rPr>
           <w:color w:val="000000"/>
         </w:rPr>
@@ -2399,31 +2355,29 @@
           <w:between w:space="0" w:sz="0" w:val="nil"/>
         </w:pBdr>
         <w:shd w:fill="auto" w:val="clear"/>
-        <w:contextualSpacing w:val="0"/>
-        <w:rPr>
-          <w:color w:val="000000"/>
-        </w:rPr>
-      </w:pPr>
-      <w:r>
-        <w:rPr>
-          <w:rtl w:val="0"/>
-        </w:rPr>
-      </w:r>
-    </w:p>
-    <w:p>
-      <w:pPr>
-        <w:keepNext w:val="0"/>
-        <w:keepLines w:val="0"/>
-        <w:widowControl w:val="0"/>
-        <w:pBdr>
-          <w:top w:space="0" w:sz="0" w:val="nil"/>
-          <w:left w:space="0" w:sz="0" w:val="nil"/>
-          <w:bottom w:space="0" w:sz="0" w:val="nil"/>
-          <w:right w:space="0" w:sz="0" w:val="nil"/>
-          <w:between w:space="0" w:sz="0" w:val="nil"/>
-        </w:pBdr>
-        <w:shd w:fill="auto" w:val="clear"/>
-        <w:contextualSpacing w:val="0"/>
+        <w:rPr>
+          <w:color w:val="000000"/>
+        </w:rPr>
+      </w:pPr>
+      <w:r>
+        <w:rPr>
+          <w:rtl w:val="0"/>
+        </w:rPr>
+      </w:r>
+    </w:p>
+    <w:p>
+      <w:pPr>
+        <w:keepNext w:val="0"/>
+        <w:keepLines w:val="0"/>
+        <w:widowControl w:val="0"/>
+        <w:pBdr>
+          <w:top w:space="0" w:sz="0" w:val="nil"/>
+          <w:left w:space="0" w:sz="0" w:val="nil"/>
+          <w:bottom w:space="0" w:sz="0" w:val="nil"/>
+          <w:right w:space="0" w:sz="0" w:val="nil"/>
+          <w:between w:space="0" w:sz="0" w:val="nil"/>
+        </w:pBdr>
+        <w:shd w:fill="auto" w:val="clear"/>
         <w:rPr>
           <w:color w:val="000000"/>
         </w:rPr>
@@ -2508,7 +2462,6 @@
           <w:between w:space="0" w:sz="0" w:val="nil"/>
         </w:pBdr>
         <w:shd w:fill="auto" w:val="clear"/>
-        <w:contextualSpacing w:val="0"/>
         <w:rPr>
           <w:color w:val="000000"/>
         </w:rPr>
@@ -2634,7 +2587,6 @@
           <w:between w:space="0" w:sz="0" w:val="nil"/>
         </w:pBdr>
         <w:shd w:fill="auto" w:val="clear"/>
-        <w:contextualSpacing w:val="0"/>
         <w:rPr>
           <w:color w:val="000000"/>
         </w:rPr>
@@ -2760,7 +2712,6 @@
           <w:between w:space="0" w:sz="0" w:val="nil"/>
         </w:pBdr>
         <w:shd w:fill="auto" w:val="clear"/>
-        <w:contextualSpacing w:val="0"/>
         <w:rPr>
           <w:color w:val="000000"/>
         </w:rPr>
@@ -2821,7 +2772,6 @@
           <w:between w:space="0" w:sz="0" w:val="nil"/>
         </w:pBdr>
         <w:shd w:fill="auto" w:val="clear"/>
-        <w:contextualSpacing w:val="0"/>
         <w:rPr>
           <w:color w:val="000000"/>
         </w:rPr>
@@ -2855,29 +2805,27 @@
           <w:between w:space="0" w:sz="0" w:val="nil"/>
         </w:pBdr>
         <w:shd w:fill="auto" w:val="clear"/>
-        <w:contextualSpacing w:val="0"/>
-        <w:rPr>
-          <w:color w:val="000000"/>
-        </w:rPr>
-      </w:pPr>
-      <w:r>
-        <w:rPr>
-          <w:rtl w:val="0"/>
-        </w:rPr>
-      </w:r>
-    </w:p>
-    <w:p>
-      <w:pPr>
-        <w:widowControl w:val="0"/>
-        <w:pBdr>
-          <w:top w:space="0" w:sz="0" w:val="nil"/>
-          <w:left w:space="0" w:sz="0" w:val="nil"/>
-          <w:bottom w:space="0" w:sz="0" w:val="nil"/>
-          <w:right w:space="0" w:sz="0" w:val="nil"/>
-          <w:between w:space="0" w:sz="0" w:val="nil"/>
-        </w:pBdr>
-        <w:shd w:fill="auto" w:val="clear"/>
-        <w:contextualSpacing w:val="0"/>
+        <w:rPr>
+          <w:color w:val="000000"/>
+        </w:rPr>
+      </w:pPr>
+      <w:r>
+        <w:rPr>
+          <w:rtl w:val="0"/>
+        </w:rPr>
+      </w:r>
+    </w:p>
+    <w:p>
+      <w:pPr>
+        <w:widowControl w:val="0"/>
+        <w:pBdr>
+          <w:top w:space="0" w:sz="0" w:val="nil"/>
+          <w:left w:space="0" w:sz="0" w:val="nil"/>
+          <w:bottom w:space="0" w:sz="0" w:val="nil"/>
+          <w:right w:space="0" w:sz="0" w:val="nil"/>
+          <w:between w:space="0" w:sz="0" w:val="nil"/>
+        </w:pBdr>
+        <w:shd w:fill="auto" w:val="clear"/>
         <w:rPr>
           <w:color w:val="000000"/>
         </w:rPr>
@@ -2909,7 +2857,6 @@
           <w:between w:space="0" w:sz="0" w:val="nil"/>
         </w:pBdr>
         <w:shd w:fill="auto" w:val="clear"/>
-        <w:contextualSpacing w:val="0"/>
         <w:rPr>
           <w:color w:val="000000"/>
         </w:rPr>
@@ -2943,7 +2890,6 @@
           <w:between w:space="0" w:sz="0" w:val="nil"/>
         </w:pBdr>
         <w:shd w:fill="auto" w:val="clear"/>
-        <w:contextualSpacing w:val="0"/>
         <w:rPr>
           <w:color w:val="000000"/>
         </w:rPr>
@@ -3055,31 +3001,29 @@
           <w:between w:space="0" w:sz="0" w:val="nil"/>
         </w:pBdr>
         <w:shd w:fill="auto" w:val="clear"/>
-        <w:contextualSpacing w:val="0"/>
-        <w:rPr>
-          <w:color w:val="000000"/>
-        </w:rPr>
-      </w:pPr>
-      <w:r>
-        <w:rPr>
-          <w:rtl w:val="0"/>
-        </w:rPr>
-      </w:r>
-    </w:p>
-    <w:p>
-      <w:pPr>
-        <w:keepNext w:val="0"/>
-        <w:keepLines w:val="0"/>
-        <w:widowControl w:val="0"/>
-        <w:pBdr>
-          <w:top w:space="0" w:sz="0" w:val="nil"/>
-          <w:left w:space="0" w:sz="0" w:val="nil"/>
-          <w:bottom w:space="0" w:sz="0" w:val="nil"/>
-          <w:right w:space="0" w:sz="0" w:val="nil"/>
-          <w:between w:space="0" w:sz="0" w:val="nil"/>
-        </w:pBdr>
-        <w:shd w:fill="auto" w:val="clear"/>
-        <w:contextualSpacing w:val="0"/>
+        <w:rPr>
+          <w:color w:val="000000"/>
+        </w:rPr>
+      </w:pPr>
+      <w:r>
+        <w:rPr>
+          <w:rtl w:val="0"/>
+        </w:rPr>
+      </w:r>
+    </w:p>
+    <w:p>
+      <w:pPr>
+        <w:keepNext w:val="0"/>
+        <w:keepLines w:val="0"/>
+        <w:widowControl w:val="0"/>
+        <w:pBdr>
+          <w:top w:space="0" w:sz="0" w:val="nil"/>
+          <w:left w:space="0" w:sz="0" w:val="nil"/>
+          <w:bottom w:space="0" w:sz="0" w:val="nil"/>
+          <w:right w:space="0" w:sz="0" w:val="nil"/>
+          <w:between w:space="0" w:sz="0" w:val="nil"/>
+        </w:pBdr>
+        <w:shd w:fill="auto" w:val="clear"/>
         <w:rPr>
           <w:color w:val="000000"/>
         </w:rPr>
@@ -3249,7 +3193,6 @@
           <w:between w:space="0" w:sz="0" w:val="nil"/>
         </w:pBdr>
         <w:shd w:fill="auto" w:val="clear"/>
-        <w:contextualSpacing w:val="0"/>
         <w:rPr>
           <w:color w:val="000000"/>
         </w:rPr>
@@ -3346,7 +3289,6 @@
           <w:between w:space="0" w:sz="0" w:val="nil"/>
         </w:pBdr>
         <w:shd w:fill="auto" w:val="clear"/>
-        <w:contextualSpacing w:val="0"/>
         <w:rPr>
           <w:color w:val="000000"/>
         </w:rPr>
